--- a/סיכום מטלה.docx
+++ b/סיכום מטלה.docx
@@ -5,12 +5,13 @@
     <w:p>
       <w:pPr>
         <w:rPr>
-          <w:rFonts w:hint="cs"/>
-          <w:rtl/>
-        </w:rPr>
-      </w:pPr>
-      <w:r>
-        <w:rPr>
+          <w:rFonts w:cstheme="minorHAnsi"/>
+          <w:rtl/>
+        </w:rPr>
+      </w:pPr>
+      <w:r>
+        <w:rPr>
+          <w:rFonts w:cstheme="minorHAnsi"/>
           <w:noProof/>
         </w:rPr>
         <mc:AlternateContent>
@@ -71,7 +72,6 @@
                                 </w14:textOutline>
                               </w:rPr>
                             </w:pPr>
-                            <w:proofErr w:type="spellStart"/>
                             <w:r>
                               <w:rPr>
                                 <w:rFonts w:hint="cs"/>
@@ -90,28 +90,7 @@
                                   <w14:round/>
                                 </w14:textOutline>
                               </w:rPr>
-                              <w:t>פרוייקט</w:t>
-                            </w:r>
-                            <w:proofErr w:type="spellEnd"/>
-                            <w:r>
-                              <w:rPr>
-                                <w:rFonts w:hint="cs"/>
-                                <w:color w:val="000000" w:themeColor="text1"/>
-                                <w:sz w:val="72"/>
-                                <w:szCs w:val="72"/>
-                                <w:rtl/>
-                                <w14:shadow w14:blurRad="38100" w14:dist="19050" w14:dir="2700000" w14:sx="100000" w14:sy="100000" w14:kx="0" w14:ky="0" w14:algn="tl">
-                                  <w14:schemeClr w14:val="dk1">
-                                    <w14:alpha w14:val="60000"/>
-                                  </w14:schemeClr>
-                                </w14:shadow>
-                                <w14:textOutline w14:w="0" w14:cap="flat" w14:cmpd="sng" w14:algn="ctr">
-                                  <w14:noFill/>
-                                  <w14:prstDash w14:val="solid"/>
-                                  <w14:round/>
-                                </w14:textOutline>
-                              </w:rPr>
-                              <w:t xml:space="preserve"> סיום תקשורת</w:t>
+                              <w:t>פרויקט סיום תקשורת</w:t>
                             </w:r>
                           </w:p>
                           <w:p>
@@ -189,7 +168,6 @@
                           </w14:textOutline>
                         </w:rPr>
                       </w:pPr>
-                      <w:proofErr w:type="spellStart"/>
                       <w:r>
                         <w:rPr>
                           <w:rFonts w:hint="cs"/>
@@ -208,28 +186,7 @@
                             <w14:round/>
                           </w14:textOutline>
                         </w:rPr>
-                        <w:t>פרוייקט</w:t>
-                      </w:r>
-                      <w:proofErr w:type="spellEnd"/>
-                      <w:r>
-                        <w:rPr>
-                          <w:rFonts w:hint="cs"/>
-                          <w:color w:val="000000" w:themeColor="text1"/>
-                          <w:sz w:val="72"/>
-                          <w:szCs w:val="72"/>
-                          <w:rtl/>
-                          <w14:shadow w14:blurRad="38100" w14:dist="19050" w14:dir="2700000" w14:sx="100000" w14:sy="100000" w14:kx="0" w14:ky="0" w14:algn="tl">
-                            <w14:schemeClr w14:val="dk1">
-                              <w14:alpha w14:val="60000"/>
-                            </w14:schemeClr>
-                          </w14:shadow>
-                          <w14:textOutline w14:w="0" w14:cap="flat" w14:cmpd="sng" w14:algn="ctr">
-                            <w14:noFill/>
-                            <w14:prstDash w14:val="solid"/>
-                            <w14:round/>
-                          </w14:textOutline>
-                        </w:rPr>
-                        <w:t xml:space="preserve"> סיום תקשורת</w:t>
+                        <w:t>פרויקט סיום תקשורת</w:t>
                       </w:r>
                     </w:p>
                     <w:p>
@@ -266,50 +223,228 @@
     </w:p>
     <w:p>
       <w:pPr>
-        <w:rPr>
-          <w:rFonts w:hint="cs"/>
-          <w:rtl/>
-        </w:rPr>
-      </w:pPr>
-    </w:p>
-    <w:p>
-      <w:pPr>
         <w:tabs>
           <w:tab w:val="left" w:pos="2606"/>
         </w:tabs>
         <w:rPr>
-          <w:rtl/>
-        </w:rPr>
-      </w:pPr>
-      <w:r>
-        <w:rPr>
-          <w:rFonts w:hint="cs"/>
-          <w:rtl/>
-        </w:rPr>
-        <w:t xml:space="preserve">במטלה זו התבקשנו צד-שרת וצד לקוח עבור תוכנת מסרים והורדת קבצים ע"י פרוטוקול </w:t>
-      </w:r>
-      <w:r>
-        <w:rPr>
-          <w:rFonts w:hint="cs"/>
+          <w:rFonts w:cstheme="minorHAnsi"/>
+          <w:rtl/>
+        </w:rPr>
+      </w:pPr>
+      <w:r>
+        <w:rPr>
+          <w:rFonts w:cstheme="minorHAnsi"/>
+          <w:rtl/>
+        </w:rPr>
+        <w:t xml:space="preserve">במטלה זו </w:t>
+      </w:r>
+      <w:r>
+        <w:rPr>
+          <w:rFonts w:cstheme="minorHAnsi" w:hint="cs"/>
+          <w:rtl/>
+        </w:rPr>
+        <w:t>נ</w:t>
+      </w:r>
+      <w:r>
+        <w:rPr>
+          <w:rFonts w:cstheme="minorHAnsi"/>
+          <w:rtl/>
+        </w:rPr>
+        <w:t>תבקשנו</w:t>
+      </w:r>
+      <w:r>
+        <w:rPr>
+          <w:rFonts w:cstheme="minorHAnsi"/>
+          <w:rtl/>
+        </w:rPr>
+        <w:t xml:space="preserve"> לבנות מערכת מסרים מיידית </w:t>
+      </w:r>
+      <w:r>
+        <w:rPr>
+          <w:rFonts w:cstheme="minorHAnsi" w:hint="cs"/>
+          <w:rtl/>
+        </w:rPr>
+        <w:t>ה</w:t>
+      </w:r>
+      <w:r>
+        <w:rPr>
+          <w:rFonts w:cstheme="minorHAnsi"/>
+          <w:rtl/>
+        </w:rPr>
+        <w:t xml:space="preserve">מבוססת על תקשורת. </w:t>
+      </w:r>
+      <w:r>
+        <w:rPr>
+          <w:rFonts w:cstheme="minorHAnsi"/>
+          <w:rtl/>
+        </w:rPr>
+        <w:br/>
+      </w:r>
+      <w:r>
+        <w:rPr>
+          <w:rFonts w:cstheme="minorHAnsi"/>
+          <w:rtl/>
+        </w:rPr>
+        <w:t>המערכת מורכבת מ</w:t>
+      </w:r>
+      <w:r>
+        <w:rPr>
+          <w:rFonts w:cstheme="minorHAnsi"/>
+          <w:rtl/>
+        </w:rPr>
+        <w:t>צד-שרת וצד לקוח</w:t>
+      </w:r>
+      <w:r>
+        <w:rPr>
+          <w:rFonts w:cstheme="minorHAnsi" w:hint="cs"/>
+          <w:rtl/>
+        </w:rPr>
+        <w:t>, כאשר צד השרת יושב על השרת, וצד הלקוח מכיל ממש</w:t>
+      </w:r>
+      <w:r>
+        <w:rPr>
+          <w:rFonts w:cstheme="minorHAnsi" w:hint="cs"/>
+          <w:rtl/>
+        </w:rPr>
+        <w:t>ק</w:t>
+      </w:r>
+      <w:r>
+        <w:rPr>
+          <w:rFonts w:cstheme="minorHAnsi" w:hint="cs"/>
+          <w:rtl/>
+        </w:rPr>
+        <w:t xml:space="preserve"> גרפי לנוחות המשתמש. </w:t>
+      </w:r>
+      <w:r>
+        <w:rPr>
+          <w:rFonts w:cstheme="minorHAnsi"/>
+          <w:rtl/>
+        </w:rPr>
+        <w:t xml:space="preserve">עבור כל לקוח </w:t>
+      </w:r>
+      <w:r>
+        <w:rPr>
+          <w:rFonts w:cstheme="minorHAnsi"/>
+          <w:rtl/>
+        </w:rPr>
+        <w:t xml:space="preserve">חדש </w:t>
+      </w:r>
+      <w:r>
+        <w:rPr>
+          <w:rFonts w:cstheme="minorHAnsi" w:hint="cs"/>
+          <w:rtl/>
+        </w:rPr>
+        <w:t xml:space="preserve">שמתחבר לצ'ט (לשרת) ע"י חיבור </w:t>
+      </w:r>
+      <w:r>
+        <w:rPr>
+          <w:rFonts w:cstheme="minorHAnsi" w:hint="cs"/>
         </w:rPr>
         <w:t>TCP</w:t>
       </w:r>
       <w:r>
         <w:rPr>
-          <w:rFonts w:hint="cs"/>
-          <w:rtl/>
-        </w:rPr>
-        <w:t xml:space="preserve"> ופרוטוקול </w:t>
-      </w:r>
-      <w:r>
+          <w:rFonts w:cstheme="minorHAnsi" w:hint="cs"/>
+          <w:rtl/>
+        </w:rPr>
+        <w:t xml:space="preserve"> , </w:t>
+      </w:r>
+      <w:r>
+        <w:rPr>
+          <w:rFonts w:cstheme="minorHAnsi"/>
+          <w:rtl/>
+        </w:rPr>
+        <w:t xml:space="preserve">ניתנת האופציה </w:t>
+      </w:r>
+      <w:r>
+        <w:rPr>
+          <w:rFonts w:cstheme="minorHAnsi"/>
+          <w:rtl/>
+        </w:rPr>
+        <w:t>לבצע מספר פעולות</w:t>
+      </w:r>
+      <w:r>
+        <w:rPr>
+          <w:rFonts w:cstheme="minorHAnsi" w:hint="cs"/>
+          <w:rtl/>
+        </w:rPr>
+        <w:t xml:space="preserve">. כל פעולה מיוצגת ע"י כפתור בממשק הגרפי של המשתמש ואת בקשת הלקוח נשלח לשרת. ביכולת המשתמש </w:t>
+      </w:r>
+      <w:r>
+        <w:rPr>
+          <w:rFonts w:cstheme="minorHAnsi"/>
+          <w:rtl/>
+        </w:rPr>
+        <w:t>להתחבר ולהתנתק מהצ'ט, לקבל את רשימת המחוברים</w:t>
+      </w:r>
+      <w:r>
+        <w:rPr>
+          <w:rFonts w:cstheme="minorHAnsi" w:hint="cs"/>
+          <w:rtl/>
+        </w:rPr>
+        <w:t xml:space="preserve"> לצ'ט</w:t>
+      </w:r>
+      <w:r>
+        <w:rPr>
+          <w:rFonts w:cstheme="minorHAnsi"/>
+          <w:rtl/>
+        </w:rPr>
+        <w:t>, לשלוח הודעה לכל הלקוחות שמחוברים, לשלוח הודעה ללקוח מסוים, לקבל את רשימת הקבצים שיש בשרת, להוריד קובץ, לעצור את ההורדה באמצע ולהמשיך.</w:t>
+      </w:r>
+      <w:r>
+        <w:rPr>
+          <w:rFonts w:cstheme="minorHAnsi" w:hint="cs"/>
+          <w:rtl/>
+        </w:rPr>
+        <w:t xml:space="preserve"> הורדת הקבצים מתבצעת ע"י</w:t>
+      </w:r>
+      <w:r>
+        <w:rPr>
+          <w:rFonts w:cstheme="minorHAnsi"/>
+          <w:rtl/>
+        </w:rPr>
+        <w:t xml:space="preserve"> </w:t>
+      </w:r>
+      <w:r>
+        <w:rPr>
+          <w:rFonts w:cstheme="minorHAnsi" w:hint="cs"/>
+          <w:rtl/>
+        </w:rPr>
+        <w:t>פרוטוקל</w:t>
+      </w:r>
+      <w:r>
+        <w:rPr>
+          <w:rFonts w:cstheme="minorHAnsi"/>
+          <w:rtl/>
+        </w:rPr>
+        <w:t xml:space="preserve"> </w:t>
+      </w:r>
+      <w:r>
+        <w:rPr>
+          <w:rFonts w:cstheme="minorHAnsi"/>
+        </w:rPr>
         <w:t>Reliable UDP</w:t>
       </w:r>
       <w:r>
         <w:rPr>
-          <w:rFonts w:hint="cs"/>
-          <w:rtl/>
-        </w:rPr>
-        <w:t xml:space="preserve"> בין קליינטים שונים.</w:t>
+          <w:rFonts w:cstheme="minorHAnsi" w:hint="cs"/>
+          <w:rtl/>
+        </w:rPr>
+        <w:t xml:space="preserve"> </w:t>
+      </w:r>
+      <w:r>
+        <w:rPr>
+          <w:rFonts w:cstheme="minorHAnsi"/>
+          <w:rtl/>
+        </w:rPr>
+        <w:t>.</w:t>
+      </w:r>
+      <w:r>
+        <w:rPr>
+          <w:rFonts w:cstheme="minorHAnsi" w:hint="cs"/>
+          <w:rtl/>
+        </w:rPr>
+        <w:t xml:space="preserve"> </w:t>
       </w:r>
     </w:p>
     <w:p>
@@ -318,6 +453,7 @@
           <w:tab w:val="left" w:pos="2606"/>
         </w:tabs>
         <w:rPr>
+          <w:rFonts w:cstheme="minorHAnsi"/>
           <w:rtl/>
         </w:rPr>
       </w:pPr>
@@ -328,15 +464,37 @@
           <w:tab w:val="left" w:pos="2606"/>
         </w:tabs>
         <w:rPr>
-          <w:rtl/>
-        </w:rPr>
-      </w:pPr>
-      <w:r>
-        <w:rPr>
-          <w:rFonts w:hint="cs"/>
-          <w:rtl/>
-        </w:rPr>
-        <w:t>התוכנה מורכבת מצד שרת אשר יושב על השרת , וצד לקוח המכיל ממשק גרפי לנוחות המשתמש.</w:t>
+          <w:rFonts w:cstheme="minorHAnsi"/>
+          <w:b/>
+          <w:bCs/>
+          <w:rtl/>
+        </w:rPr>
+      </w:pPr>
+      <w:r>
+        <w:rPr>
+          <w:rFonts w:cstheme="minorHAnsi"/>
+          <w:b/>
+          <w:bCs/>
+          <w:rtl/>
+        </w:rPr>
+        <w:t>צד השרת :</w:t>
+      </w:r>
+      <w:r>
+        <w:rPr>
+          <w:rFonts w:cstheme="minorHAnsi"/>
+          <w:b/>
+          <w:bCs/>
+        </w:rPr>
+        <w:t xml:space="preserve"> </w:t>
+      </w:r>
+      <w:r>
+        <w:rPr>
+          <w:rFonts w:cstheme="minorHAnsi"/>
+          <w:b/>
+          <w:bCs/>
+          <w:rtl/>
+        </w:rPr>
+        <w:t xml:space="preserve"> </w:t>
       </w:r>
     </w:p>
     <w:p>
@@ -345,41 +503,29 @@
           <w:tab w:val="left" w:pos="2606"/>
         </w:tabs>
         <w:rPr>
-          <w:rtl/>
-        </w:rPr>
-      </w:pPr>
-      <w:r>
-        <w:rPr>
-          <w:rFonts w:hint="cs"/>
-          <w:rtl/>
-        </w:rPr>
-        <w:t xml:space="preserve">התוכנה מאפשרת התחברות לשרת ע"י חיבור </w:t>
-      </w:r>
-      <w:r>
-        <w:rPr>
-          <w:rFonts w:hint="cs"/>
-        </w:rPr>
-        <w:t>TCP</w:t>
-      </w:r>
-      <w:r>
-        <w:rPr>
-          <w:rFonts w:hint="cs"/>
-          <w:rtl/>
-        </w:rPr>
-        <w:t xml:space="preserve"> , לאחר ההתחברות בממשק הגרפי של המשתמש קיימים כפתורים לניהול בקשות מהשרת כגון :</w:t>
-      </w:r>
-      <w:r>
-        <w:rPr>
-          <w:rFonts w:hint="cs"/>
-        </w:rPr>
-        <w:t xml:space="preserve"> </w:t>
-      </w:r>
-      <w:r>
-        <w:rPr>
-          <w:rFonts w:hint="cs"/>
-          <w:rtl/>
-        </w:rPr>
-        <w:t xml:space="preserve"> רשימת מחוברים , רשימת הקבצים בשרת , הורדת קובץ , שליחת הודעה וכן. </w:t>
+          <w:rFonts w:cstheme="minorHAnsi"/>
+          <w:rtl/>
+        </w:rPr>
+      </w:pPr>
+      <w:r>
+        <w:rPr>
+          <w:rFonts w:cstheme="minorHAnsi"/>
+          <w:rtl/>
+        </w:rPr>
+        <w:t xml:space="preserve">השרת ממומש ע"י סוקט המאזין לחיבורים נכנסים , עבור כל חיבור נכנס השרת פותח </w:t>
+      </w:r>
+      <w:r>
+        <w:rPr>
+          <w:rFonts w:cstheme="minorHAnsi"/>
+        </w:rPr>
+        <w:t>Thread</w:t>
+      </w:r>
+      <w:r>
+        <w:rPr>
+          <w:rFonts w:cstheme="minorHAnsi"/>
+          <w:rtl/>
+        </w:rPr>
+        <w:t xml:space="preserve"> חדש אשר ינהל את החיבור מול המשתמש כך שבמקרה ותהיה בעיה בחיבור עם משתמש מסוים לא כל הקוד של השרת ייתקע במקום מסוים או ייזרק אלא רק אותו טרד וכך נוכל לטפל יותר ביעילות בשגיאות, בנוסף דבר זה יאפשר הורדה של קבצים ע"י לקוחות בצורה יעילה יותר ויאפשר לכמה משתמשים להוריד קובץ במקביל.</w:t>
       </w:r>
     </w:p>
     <w:p>
@@ -388,6 +534,7 @@
           <w:tab w:val="left" w:pos="2606"/>
         </w:tabs>
         <w:rPr>
+          <w:rFonts w:cstheme="minorHAnsi"/>
           <w:rtl/>
         </w:rPr>
       </w:pPr>
@@ -398,15 +545,16 @@
           <w:tab w:val="left" w:pos="2606"/>
         </w:tabs>
         <w:rPr>
-          <w:rtl/>
-        </w:rPr>
-      </w:pPr>
-      <w:r>
-        <w:rPr>
-          <w:rFonts w:hint="cs"/>
-          <w:rtl/>
-        </w:rPr>
-        <w:t>ביכולת המשתמש לראות ולהוריד את הקבצים הקיימים בשרת לשלוח ולקבל הודעות בין המשתמשים המחוברים בזמן אמת ( בין משתמש למשתמש , והודעות שידור).</w:t>
+          <w:rFonts w:cstheme="minorHAnsi"/>
+          <w:rtl/>
+        </w:rPr>
+      </w:pPr>
+      <w:r>
+        <w:rPr>
+          <w:rFonts w:cstheme="minorHAnsi"/>
+          <w:rtl/>
+        </w:rPr>
+        <w:t>באשר לניהול החיבורים השרת מריץ לולאה אשר מחכה לחיבורים נכנסים ברגע שהשרת מקבל חיבור חדש מהמשתמש הוא מוסיף אותו לרשימת המשתמשים הקיימים , ואת הטרד שלו לרשימת הטרדים הפעילים על פי מפתח.</w:t>
       </w:r>
     </w:p>
     <w:p>
@@ -415,6 +563,7 @@
           <w:tab w:val="left" w:pos="2606"/>
         </w:tabs>
         <w:rPr>
+          <w:rFonts w:cstheme="minorHAnsi"/>
           <w:rtl/>
         </w:rPr>
       </w:pPr>
@@ -425,28 +574,63 @@
           <w:tab w:val="left" w:pos="2606"/>
         </w:tabs>
         <w:rPr>
-          <w:rtl/>
-        </w:rPr>
-      </w:pPr>
-      <w:r>
-        <w:rPr>
-          <w:rFonts w:hint="cs"/>
-          <w:rtl/>
-        </w:rPr>
-        <w:t>צד השרת :</w:t>
-      </w:r>
-      <w:r>
-        <w:rPr>
-          <w:rFonts w:hint="cs"/>
+          <w:rFonts w:cstheme="minorHAnsi"/>
+          <w:rtl/>
+        </w:rPr>
+      </w:pPr>
+      <w:r>
+        <w:rPr>
+          <w:rFonts w:cstheme="minorHAnsi"/>
+          <w:rtl/>
+        </w:rPr>
+        <w:t xml:space="preserve">*****  </w:t>
+      </w:r>
+      <w:r>
+        <w:rPr>
+          <w:rFonts w:cstheme="minorHAnsi"/>
+          <w:rtl/>
+        </w:rPr>
+        <w:t xml:space="preserve">את ניהול הטרדים נעשה מתוך רשימת הטרדים הקיימים ע"י </w:t>
+      </w:r>
+      <w:r>
+        <w:rPr>
+          <w:rFonts w:cstheme="minorHAnsi"/>
+          <w:rtl/>
         </w:rPr>
         <w:t xml:space="preserve"> </w:t>
       </w:r>
       <w:r>
         <w:rPr>
-          <w:rFonts w:hint="cs"/>
-          <w:rtl/>
-        </w:rPr>
-        <w:t xml:space="preserve"> </w:t>
+          <w:rFonts w:cstheme="minorHAnsi"/>
+          <w:rtl/>
+        </w:rPr>
+        <w:t xml:space="preserve">בחירת הטרד המועדף באמצעות המודול </w:t>
+      </w:r>
+      <w:r>
+        <w:rPr>
+          <w:rFonts w:cstheme="minorHAnsi"/>
+        </w:rPr>
+        <w:t>select</w:t>
+      </w:r>
+      <w:r>
+        <w:rPr>
+          <w:rFonts w:cstheme="minorHAnsi"/>
+          <w:rtl/>
+        </w:rPr>
+        <w:t xml:space="preserve"> אשר מאפשר לנו לנהל טרדים ו </w:t>
+      </w:r>
+      <w:r>
+        <w:rPr>
+          <w:rFonts w:cstheme="minorHAnsi"/>
+        </w:rPr>
+        <w:t xml:space="preserve">I/O </w:t>
+      </w:r>
+      <w:r>
+        <w:rPr>
+          <w:rFonts w:cstheme="minorHAnsi"/>
+          <w:rtl/>
+        </w:rPr>
+        <w:t xml:space="preserve"> בצורה יעילה יותר , בכל פעם נבחר רק את הטרדים שיש להם פעילות ונטפל בבקשות של אותם משתמשים.</w:t>
       </w:r>
     </w:p>
     <w:p>
@@ -455,32 +639,10 @@
           <w:tab w:val="left" w:pos="2606"/>
         </w:tabs>
         <w:rPr>
-          <w:rtl/>
-        </w:rPr>
-      </w:pPr>
-      <w:r>
-        <w:rPr>
-          <w:rFonts w:hint="cs"/>
-          <w:rtl/>
-        </w:rPr>
-        <w:t xml:space="preserve">השרת ממומש ע"י סוקט המאזין לחיבורים נכנסים , עבור כל חיבור נכנס השרת פותח </w:t>
-      </w:r>
-      <w:r>
-        <w:rPr>
-          <w:rFonts w:hint="cs"/>
-        </w:rPr>
-        <w:t>T</w:t>
-      </w:r>
-      <w:r>
-        <w:t>hread</w:t>
-      </w:r>
-      <w:r>
-        <w:rPr>
-          <w:rFonts w:hint="cs"/>
-          <w:rtl/>
-        </w:rPr>
-        <w:t xml:space="preserve"> חדש אשר ינהל את החיבור מול המשתמש כך שבמקרה ותהיה בעיה בחיבור עם משתמש מסוים לא כל הקוד של השרת ייתקע במקום מסוים או ייזרק אלא רק אותו טרד וכך נוכל לטפל יותר ביעילות בשגיאות, בנוסף דבר זה יאפשר הורדה של קבצים ע"י לקוחות בצורה יעילה יותר ויאפשר לכמה משתמשים להוריד קובץ במקביל.</w:t>
-      </w:r>
+          <w:rFonts w:cstheme="minorHAnsi"/>
+          <w:rtl/>
+        </w:rPr>
+      </w:pPr>
     </w:p>
     <w:p>
       <w:pPr>
@@ -488,6 +650,7 @@
           <w:tab w:val="left" w:pos="2606"/>
         </w:tabs>
         <w:rPr>
+          <w:rFonts w:cstheme="minorHAnsi"/>
           <w:rtl/>
         </w:rPr>
       </w:pPr>
@@ -498,16 +661,10 @@
           <w:tab w:val="left" w:pos="2606"/>
         </w:tabs>
         <w:rPr>
-          <w:rtl/>
-        </w:rPr>
-      </w:pPr>
-      <w:r>
-        <w:rPr>
-          <w:rFonts w:hint="cs"/>
-          <w:rtl/>
-        </w:rPr>
-        <w:t>באשר לניהול החיבורים השרת מריץ לולאה אשר מחכה לחיבורים נכנסים ברגע שהשרת מקבל חיבור חדש מהמשתמש הוא מוסיף אותו לרשימת המשתמשים הקיימים , ואת הטרד שלו לרשימת הטרדים הפעילים על פי מפתח.</w:t>
-      </w:r>
+          <w:rFonts w:cstheme="minorHAnsi"/>
+          <w:rtl/>
+        </w:rPr>
+      </w:pPr>
     </w:p>
     <w:p>
       <w:pPr>
@@ -515,7 +672,7 @@
           <w:tab w:val="left" w:pos="2606"/>
         </w:tabs>
         <w:rPr>
-          <w:rtl/>
+          <w:rFonts w:cstheme="minorHAnsi"/>
         </w:rPr>
       </w:pPr>
     </w:p>
@@ -525,73 +682,10 @@
           <w:tab w:val="left" w:pos="2606"/>
         </w:tabs>
         <w:rPr>
-          <w:rtl/>
-        </w:rPr>
-      </w:pPr>
-      <w:r>
-        <w:rPr>
-          <w:rFonts w:hint="cs"/>
-          <w:rtl/>
-        </w:rPr>
-        <w:t xml:space="preserve">*****  </w:t>
-      </w:r>
-      <w:r>
-        <w:rPr>
-          <w:rFonts w:hint="cs"/>
-          <w:rtl/>
-        </w:rPr>
-        <w:t xml:space="preserve">את ניהול הטרדים נעשה מתוך רשימת הטרדים הקיימים ע"י </w:t>
-      </w:r>
-      <w:r>
-        <w:rPr>
-          <w:rFonts w:hint="cs"/>
-          <w:rtl/>
-        </w:rPr>
-        <w:t xml:space="preserve"> </w:t>
-      </w:r>
-      <w:r>
-        <w:rPr>
-          <w:rFonts w:hint="cs"/>
-          <w:rtl/>
-        </w:rPr>
-        <w:t xml:space="preserve">בחירת הטרד המועדף באמצעות המודול </w:t>
-      </w:r>
-      <w:r>
-        <w:t>select</w:t>
-      </w:r>
-      <w:r>
-        <w:rPr>
-          <w:rFonts w:hint="cs"/>
-          <w:rtl/>
-        </w:rPr>
-        <w:t xml:space="preserve"> אשר מאפשר לנו לנהל </w:t>
-      </w:r>
-      <w:proofErr w:type="spellStart"/>
-      <w:r>
-        <w:rPr>
-          <w:rFonts w:hint="cs"/>
-          <w:rtl/>
-        </w:rPr>
-        <w:t>טרדים</w:t>
-      </w:r>
-      <w:proofErr w:type="spellEnd"/>
-      <w:r>
-        <w:rPr>
-          <w:rFonts w:hint="cs"/>
-          <w:rtl/>
-        </w:rPr>
-        <w:t xml:space="preserve"> ו </w:t>
-      </w:r>
-      <w:r>
-        <w:t xml:space="preserve">I/O </w:t>
-      </w:r>
-      <w:r>
-        <w:rPr>
-          <w:rFonts w:hint="cs"/>
-          <w:rtl/>
-        </w:rPr>
-        <w:t xml:space="preserve"> בצורה יעילה יותר , בכל פעם נבחר רק את הטרדים שיש להם פעילות ונטפל בבקשות של אותם משתמשים.</w:t>
-      </w:r>
+          <w:rFonts w:cstheme="minorHAnsi"/>
+          <w:rtl/>
+        </w:rPr>
+      </w:pPr>
     </w:p>
     <w:p>
       <w:pPr>
@@ -599,65 +693,13 @@
           <w:tab w:val="left" w:pos="2606"/>
         </w:tabs>
         <w:rPr>
-          <w:rtl/>
-        </w:rPr>
-      </w:pPr>
-    </w:p>
-    <w:p>
-      <w:pPr>
-        <w:tabs>
-          <w:tab w:val="left" w:pos="2606"/>
-        </w:tabs>
-        <w:rPr>
-          <w:rFonts w:hint="cs"/>
-          <w:rtl/>
-        </w:rPr>
-      </w:pPr>
-    </w:p>
-    <w:p>
-      <w:pPr>
-        <w:tabs>
-          <w:tab w:val="left" w:pos="2606"/>
-        </w:tabs>
-        <w:rPr>
-          <w:rFonts w:hint="cs"/>
-          <w:rtl/>
-        </w:rPr>
-      </w:pPr>
-    </w:p>
-    <w:p>
-      <w:pPr>
-        <w:tabs>
-          <w:tab w:val="left" w:pos="2606"/>
-        </w:tabs>
-        <w:rPr>
-          <w:rFonts w:hint="cs"/>
-        </w:rPr>
-      </w:pPr>
-    </w:p>
-    <w:p>
-      <w:pPr>
-        <w:tabs>
-          <w:tab w:val="left" w:pos="2606"/>
-        </w:tabs>
-        <w:rPr>
-          <w:rtl/>
-        </w:rPr>
-      </w:pPr>
-    </w:p>
-    <w:p>
-      <w:pPr>
-        <w:tabs>
-          <w:tab w:val="left" w:pos="2606"/>
-        </w:tabs>
-        <w:rPr>
-          <w:rFonts w:hint="cs"/>
-          <w:rtl/>
-        </w:rPr>
-      </w:pPr>
-      <w:r>
-        <w:rPr>
-          <w:rFonts w:hint="cs"/>
+          <w:rFonts w:cstheme="minorHAnsi"/>
+          <w:rtl/>
+        </w:rPr>
+      </w:pPr>
+      <w:r>
+        <w:rPr>
+          <w:rFonts w:cstheme="minorHAnsi"/>
           <w:rtl/>
         </w:rPr>
         <w:t xml:space="preserve"> </w:t>
@@ -1120,20 +1162,20 @@
     <w:lsdException w:name="Unresolved Mention" w:semiHidden="1" w:unhideWhenUsed="1"/>
     <w:lsdException w:name="Smart Link" w:semiHidden="1" w:unhideWhenUsed="1"/>
   </w:latentStyles>
-  <w:style w:type="paragraph" w:default="1" w:styleId="a">
+  <w:style w:type="paragraph" w:default="1" w:styleId="Normal">
     <w:name w:val="Normal"/>
     <w:qFormat/>
     <w:pPr>
       <w:bidi/>
     </w:pPr>
   </w:style>
-  <w:style w:type="character" w:default="1" w:styleId="a0">
+  <w:style w:type="character" w:default="1" w:styleId="DefaultParagraphFont">
     <w:name w:val="Default Paragraph Font"/>
     <w:uiPriority w:val="1"/>
     <w:semiHidden/>
     <w:unhideWhenUsed/>
   </w:style>
-  <w:style w:type="table" w:default="1" w:styleId="a1">
+  <w:style w:type="table" w:default="1" w:styleId="TableNormal">
     <w:name w:val="Normal Table"/>
     <w:uiPriority w:val="99"/>
     <w:semiHidden/>
@@ -1148,16 +1190,16 @@
       </w:tblCellMar>
     </w:tblPr>
   </w:style>
-  <w:style w:type="numbering" w:default="1" w:styleId="a2">
+  <w:style w:type="numbering" w:default="1" w:styleId="NoList">
     <w:name w:val="No List"/>
     <w:uiPriority w:val="99"/>
     <w:semiHidden/>
     <w:unhideWhenUsed/>
   </w:style>
-  <w:style w:type="paragraph" w:styleId="a3">
+  <w:style w:type="paragraph" w:styleId="Header">
     <w:name w:val="header"/>
-    <w:basedOn w:val="a"/>
-    <w:link w:val="a4"/>
+    <w:basedOn w:val="Normal"/>
+    <w:link w:val="HeaderChar"/>
     <w:uiPriority w:val="99"/>
     <w:unhideWhenUsed/>
     <w:rsid w:val="005F319B"/>
@@ -1169,17 +1211,17 @@
       <w:spacing w:after="0" w:line="240" w:lineRule="auto"/>
     </w:pPr>
   </w:style>
-  <w:style w:type="character" w:customStyle="1" w:styleId="a4">
-    <w:name w:val="כותרת עליונה תו"/>
-    <w:basedOn w:val="a0"/>
-    <w:link w:val="a3"/>
+  <w:style w:type="character" w:customStyle="1" w:styleId="HeaderChar">
+    <w:name w:val="Header Char"/>
+    <w:basedOn w:val="DefaultParagraphFont"/>
+    <w:link w:val="Header"/>
     <w:uiPriority w:val="99"/>
     <w:rsid w:val="005F319B"/>
   </w:style>
-  <w:style w:type="paragraph" w:styleId="a5">
+  <w:style w:type="paragraph" w:styleId="Footer">
     <w:name w:val="footer"/>
-    <w:basedOn w:val="a"/>
-    <w:link w:val="a6"/>
+    <w:basedOn w:val="Normal"/>
+    <w:link w:val="FooterChar"/>
     <w:uiPriority w:val="99"/>
     <w:unhideWhenUsed/>
     <w:rsid w:val="005F319B"/>
@@ -1191,10 +1233,10 @@
       <w:spacing w:after="0" w:line="240" w:lineRule="auto"/>
     </w:pPr>
   </w:style>
-  <w:style w:type="character" w:customStyle="1" w:styleId="a6">
-    <w:name w:val="כותרת תחתונה תו"/>
-    <w:basedOn w:val="a0"/>
-    <w:link w:val="a5"/>
+  <w:style w:type="character" w:customStyle="1" w:styleId="FooterChar">
+    <w:name w:val="Footer Char"/>
+    <w:basedOn w:val="DefaultParagraphFont"/>
+    <w:link w:val="Footer"/>
     <w:uiPriority w:val="99"/>
     <w:rsid w:val="005F319B"/>
   </w:style>

--- a/סיכום מטלה.docx
+++ b/סיכום מטלה.docx
@@ -17,13 +17,13 @@
         <mc:AlternateContent>
           <mc:Choice Requires="wps">
             <w:drawing>
-              <wp:anchor distT="0" distB="0" distL="114300" distR="114300" simplePos="0" relativeHeight="251659264" behindDoc="0" locked="0" layoutInCell="1" allowOverlap="1" wp14:anchorId="184FE808" wp14:editId="06F3828B">
+              <wp:anchor distT="0" distB="0" distL="114300" distR="114300" simplePos="0" relativeHeight="251659264" behindDoc="0" locked="0" layoutInCell="1" allowOverlap="1" wp14:anchorId="184FE808" wp14:editId="3FB28BBD">
                 <wp:simplePos x="0" y="0"/>
                 <wp:positionH relativeFrom="margin">
-                  <wp:align>right</wp:align>
+                  <wp:posOffset>210673</wp:posOffset>
                 </wp:positionH>
                 <wp:positionV relativeFrom="paragraph">
-                  <wp:posOffset>0</wp:posOffset>
+                  <wp:posOffset>489</wp:posOffset>
                 </wp:positionV>
                 <wp:extent cx="5133975" cy="704850"/>
                 <wp:effectExtent l="0" t="0" r="0" b="0"/>
@@ -142,7 +142,7 @@
                 <v:stroke joinstyle="miter"/>
                 <v:path gradientshapeok="t" o:connecttype="rect"/>
               </v:shapetype>
-              <v:shape id="תיבת טקסט 1" o:spid="_x0000_s1026" type="#_x0000_t202" style="position:absolute;left:0;text-align:left;margin-left:353.05pt;margin-top:0;width:404.25pt;height:55.5pt;z-index:251659264;visibility:visible;mso-wrap-style:square;mso-width-percent:0;mso-height-percent:0;mso-wrap-distance-left:9pt;mso-wrap-distance-top:0;mso-wrap-distance-right:9pt;mso-wrap-distance-bottom:0;mso-position-horizontal:right;mso-position-horizontal-relative:margin;mso-position-vertical:absolute;mso-position-vertical-relative:text;mso-width-percent:0;mso-height-percent:0;mso-width-relative:margin;mso-height-relative:margin;v-text-anchor:top" o:gfxdata="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" filled="f" stroked="f">
+              <v:shape id="תיבת טקסט 1" o:spid="_x0000_s1026" type="#_x0000_t202" style="position:absolute;left:0;text-align:left;margin-left:16.6pt;margin-top:.05pt;width:404.25pt;height:55.5pt;z-index:251659264;visibility:visible;mso-wrap-style:square;mso-width-percent:0;mso-height-percent:0;mso-wrap-distance-left:9pt;mso-wrap-distance-top:0;mso-wrap-distance-right:9pt;mso-wrap-distance-bottom:0;mso-position-horizontal:absolute;mso-position-horizontal-relative:margin;mso-position-vertical:absolute;mso-position-vertical-relative:text;mso-width-percent:0;mso-height-percent:0;mso-width-relative:margin;mso-height-relative:margin;v-text-anchor:top" o:gfxdata="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" filled="f" stroked="f">
                 <v:textbox>
                   <w:txbxContent>
                     <w:p>
@@ -233,31 +233,38 @@
       </w:pPr>
       <w:r>
         <w:rPr>
-          <w:rFonts w:cstheme="minorHAnsi"/>
-          <w:rtl/>
-        </w:rPr>
-        <w:t xml:space="preserve">במטלה זו </w:t>
-      </w:r>
-      <w:r>
-        <w:rPr>
-          <w:rFonts w:cstheme="minorHAnsi" w:hint="cs"/>
-          <w:rtl/>
-        </w:rPr>
-        <w:t>נ</w:t>
-      </w:r>
-      <w:r>
-        <w:rPr>
-          <w:rFonts w:cstheme="minorHAnsi"/>
-          <w:rtl/>
-        </w:rPr>
-        <w:t>תבקשנו</w:t>
-      </w:r>
-      <w:r>
-        <w:rPr>
-          <w:rFonts w:cstheme="minorHAnsi"/>
-          <w:rtl/>
-        </w:rPr>
-        <w:t xml:space="preserve"> לבנות מערכת מסרים מיידית </w:t>
+          <w:rFonts w:cstheme="minorHAnsi" w:hint="cs"/>
+          <w:rtl/>
+        </w:rPr>
+        <w:t>פרויקט זה מ</w:t>
+      </w:r>
+      <w:r>
+        <w:rPr>
+          <w:rFonts w:cstheme="minorHAnsi" w:hint="cs"/>
+          <w:rtl/>
+        </w:rPr>
+        <w:t>יי</w:t>
+      </w:r>
+      <w:r>
+        <w:rPr>
+          <w:rFonts w:cstheme="minorHAnsi" w:hint="cs"/>
+          <w:rtl/>
+        </w:rPr>
+        <w:t>צ</w:t>
+      </w:r>
+      <w:r>
+        <w:rPr>
+          <w:rFonts w:cstheme="minorHAnsi" w:hint="cs"/>
+          <w:rtl/>
+        </w:rPr>
+        <w:t>ג</w:t>
+      </w:r>
+      <w:r>
+        <w:rPr>
+          <w:rFonts w:cstheme="minorHAnsi"/>
+          <w:rtl/>
+        </w:rPr>
+        <w:t xml:space="preserve"> מערכת מסרים מיידית </w:t>
       </w:r>
       <w:r>
         <w:rPr>
@@ -368,83 +375,7 @@
           <w:rFonts w:cstheme="minorHAnsi" w:hint="cs"/>
           <w:rtl/>
         </w:rPr>
-        <w:t xml:space="preserve">. כל פעולה מיוצגת ע"י כפתור בממשק הגרפי של המשתמש ואת בקשת הלקוח נשלח לשרת. ביכולת המשתמש </w:t>
-      </w:r>
-      <w:r>
-        <w:rPr>
-          <w:rFonts w:cstheme="minorHAnsi"/>
-          <w:rtl/>
-        </w:rPr>
-        <w:t>להתחבר ולהתנתק מהצ'ט, לקבל את רשימת המחוברים</w:t>
-      </w:r>
-      <w:r>
-        <w:rPr>
-          <w:rFonts w:cstheme="minorHAnsi" w:hint="cs"/>
-          <w:rtl/>
-        </w:rPr>
-        <w:t xml:space="preserve"> לצ'ט</w:t>
-      </w:r>
-      <w:r>
-        <w:rPr>
-          <w:rFonts w:cstheme="minorHAnsi"/>
-          <w:rtl/>
-        </w:rPr>
-        <w:t>, לשלוח הודעה לכל הלקוחות שמחוברים, לשלוח הודעה ללקוח מסוים, לקבל את רשימת הקבצים שיש בשרת, להוריד קובץ, לעצור את ההורדה באמצע ולהמשיך.</w:t>
-      </w:r>
-      <w:r>
-        <w:rPr>
-          <w:rFonts w:cstheme="minorHAnsi" w:hint="cs"/>
-          <w:rtl/>
-        </w:rPr>
-        <w:t xml:space="preserve"> הורדת הקבצים מתבצעת ע"י</w:t>
-      </w:r>
-      <w:r>
-        <w:rPr>
-          <w:rFonts w:cstheme="minorHAnsi"/>
-          <w:rtl/>
-        </w:rPr>
-        <w:t xml:space="preserve"> </w:t>
-      </w:r>
-      <w:r>
-        <w:rPr>
-          <w:rFonts w:cstheme="minorHAnsi" w:hint="cs"/>
-          <w:rtl/>
-        </w:rPr>
-        <w:t>פרוטוקל</w:t>
-      </w:r>
-      <w:r>
-        <w:rPr>
-          <w:rFonts w:cstheme="minorHAnsi"/>
-          <w:rtl/>
-        </w:rPr>
-        <w:t xml:space="preserve"> </w:t>
-      </w:r>
-      <w:r>
-        <w:rPr>
-          <w:rFonts w:cstheme="minorHAnsi"/>
-        </w:rPr>
-        <w:t>Reliable UDP</w:t>
-      </w:r>
-      <w:r>
-        <w:rPr>
-          <w:rFonts w:cstheme="minorHAnsi" w:hint="cs"/>
-          <w:rtl/>
-        </w:rPr>
-        <w:t xml:space="preserve"> </w:t>
-      </w:r>
-      <w:r>
-        <w:rPr>
-          <w:rFonts w:cstheme="minorHAnsi"/>
-          <w:rtl/>
-        </w:rPr>
-        <w:t>.</w:t>
-      </w:r>
-      <w:r>
-        <w:rPr>
-          <w:rFonts w:cstheme="minorHAnsi" w:hint="cs"/>
-          <w:rtl/>
-        </w:rPr>
-        <w:t xml:space="preserve"> </w:t>
+        <w:t xml:space="preserve">. </w:t>
       </w:r>
     </w:p>
     <w:p>
@@ -454,9 +385,37 @@
         </w:tabs>
         <w:rPr>
           <w:rFonts w:cstheme="minorHAnsi"/>
+          <w:b/>
+          <w:bCs/>
           <w:rtl/>
         </w:rPr>
       </w:pPr>
+      <w:r>
+        <w:rPr>
+          <w:rFonts w:cstheme="minorHAnsi"/>
+          <w:b/>
+          <w:bCs/>
+          <w:rtl/>
+        </w:rPr>
+        <w:t>צד השרת :</w:t>
+      </w:r>
+      <w:r>
+        <w:rPr>
+          <w:rFonts w:cstheme="minorHAnsi"/>
+          <w:b/>
+          <w:bCs/>
+        </w:rPr>
+        <w:t xml:space="preserve"> </w:t>
+      </w:r>
+      <w:r>
+        <w:rPr>
+          <w:rFonts w:cstheme="minorHAnsi"/>
+          <w:b/>
+          <w:bCs/>
+          <w:rtl/>
+        </w:rPr>
+        <w:t xml:space="preserve"> </w:t>
+      </w:r>
     </w:p>
     <w:p>
       <w:pPr>
@@ -465,33 +424,179 @@
         </w:tabs>
         <w:rPr>
           <w:rFonts w:cstheme="minorHAnsi"/>
-          <w:b/>
-          <w:bCs/>
           <w:rtl/>
         </w:rPr>
       </w:pPr>
       <w:r>
         <w:rPr>
           <w:rFonts w:cstheme="minorHAnsi"/>
-          <w:b/>
-          <w:bCs/>
-          <w:rtl/>
-        </w:rPr>
-        <w:t>צד השרת :</w:t>
-      </w:r>
-      <w:r>
-        <w:rPr>
-          <w:rFonts w:cstheme="minorHAnsi"/>
-          <w:b/>
-          <w:bCs/>
-        </w:rPr>
-        <w:t xml:space="preserve"> </w:t>
-      </w:r>
-      <w:r>
-        <w:rPr>
-          <w:rFonts w:cstheme="minorHAnsi"/>
-          <w:b/>
-          <w:bCs/>
+          <w:rtl/>
+        </w:rPr>
+        <w:t>ממומש ע"י סוקט המאזין לחיבורים נכנסים</w:t>
+      </w:r>
+      <w:r>
+        <w:rPr>
+          <w:rFonts w:cstheme="minorHAnsi" w:hint="cs"/>
+          <w:rtl/>
+        </w:rPr>
+        <w:t>.</w:t>
+      </w:r>
+      <w:r>
+        <w:rPr>
+          <w:rFonts w:cstheme="minorHAnsi"/>
+          <w:rtl/>
+        </w:rPr>
+        <w:t xml:space="preserve"> עבור כל חיבור </w:t>
+      </w:r>
+      <w:r>
+        <w:rPr>
+          <w:rFonts w:cstheme="minorHAnsi" w:hint="cs"/>
+          <w:rtl/>
+        </w:rPr>
+        <w:t>חדש,</w:t>
+      </w:r>
+      <w:r>
+        <w:rPr>
+          <w:rFonts w:cstheme="minorHAnsi"/>
+          <w:rtl/>
+        </w:rPr>
+        <w:t xml:space="preserve"> השרת פותח </w:t>
+      </w:r>
+      <w:r>
+        <w:rPr>
+          <w:rFonts w:cstheme="minorHAnsi"/>
+        </w:rPr>
+        <w:t>Thread</w:t>
+      </w:r>
+      <w:r>
+        <w:rPr>
+          <w:rFonts w:cstheme="minorHAnsi"/>
+          <w:rtl/>
+        </w:rPr>
+        <w:t xml:space="preserve"> חדש אשר ינהל את החיבור מול המשתמש</w:t>
+      </w:r>
+      <w:r>
+        <w:rPr>
+          <w:rFonts w:cstheme="minorHAnsi" w:hint="cs"/>
+          <w:rtl/>
+        </w:rPr>
+        <w:t>,</w:t>
+      </w:r>
+      <w:r>
+        <w:rPr>
+          <w:rFonts w:cstheme="minorHAnsi"/>
+          <w:rtl/>
+        </w:rPr>
+        <w:t xml:space="preserve"> כך שבמ</w:t>
+      </w:r>
+      <w:r>
+        <w:rPr>
+          <w:rFonts w:cstheme="minorHAnsi" w:hint="cs"/>
+          <w:rtl/>
+        </w:rPr>
+        <w:t xml:space="preserve">ידה </w:t>
+      </w:r>
+      <w:r>
+        <w:rPr>
+          <w:rFonts w:cstheme="minorHAnsi"/>
+          <w:rtl/>
+        </w:rPr>
+        <w:t>ותהיה בעיה בחיבור עם משתמש מסוים לא כל הקוד של השרת ייתקע</w:t>
+      </w:r>
+      <w:r>
+        <w:rPr>
+          <w:rFonts w:cstheme="minorHAnsi" w:hint="cs"/>
+          <w:rtl/>
+        </w:rPr>
+        <w:t xml:space="preserve">, </w:t>
+      </w:r>
+      <w:r>
+        <w:rPr>
+          <w:rFonts w:cstheme="minorHAnsi" w:hint="cs"/>
+          <w:rtl/>
+        </w:rPr>
+        <w:t xml:space="preserve"> </w:t>
+      </w:r>
+      <w:r>
+        <w:rPr>
+          <w:rFonts w:cstheme="minorHAnsi"/>
+          <w:rtl/>
+        </w:rPr>
+        <w:t>אלא רק אותו טרד</w:t>
+      </w:r>
+      <w:r>
+        <w:rPr>
+          <w:rFonts w:cstheme="minorHAnsi" w:hint="cs"/>
+          <w:rtl/>
+        </w:rPr>
+        <w:t xml:space="preserve">. בדרך זו </w:t>
+      </w:r>
+      <w:r>
+        <w:rPr>
+          <w:rFonts w:cstheme="minorHAnsi"/>
+          <w:rtl/>
+        </w:rPr>
+        <w:t>נוכל לטפל ביעילות בשגיאות</w:t>
+      </w:r>
+      <w:r>
+        <w:rPr>
+          <w:rFonts w:cstheme="minorHAnsi" w:hint="cs"/>
+          <w:rtl/>
+        </w:rPr>
+        <w:t>, ו</w:t>
+      </w:r>
+      <w:r>
+        <w:rPr>
+          <w:rFonts w:cstheme="minorHAnsi"/>
+          <w:rtl/>
+        </w:rPr>
+        <w:t xml:space="preserve">בנוסף </w:t>
+      </w:r>
+      <w:r>
+        <w:rPr>
+          <w:rFonts w:cstheme="minorHAnsi" w:hint="cs"/>
+          <w:rtl/>
+        </w:rPr>
+        <w:t>תת</w:t>
+      </w:r>
+      <w:r>
+        <w:rPr>
+          <w:rFonts w:cstheme="minorHAnsi"/>
+          <w:rtl/>
+        </w:rPr>
+        <w:t>אפשר הורדה</w:t>
+      </w:r>
+      <w:r>
+        <w:rPr>
+          <w:rFonts w:cstheme="minorHAnsi" w:hint="cs"/>
+          <w:rtl/>
+        </w:rPr>
+        <w:t xml:space="preserve"> יעילה יותר</w:t>
+      </w:r>
+      <w:r>
+        <w:rPr>
+          <w:rFonts w:cstheme="minorHAnsi"/>
+          <w:rtl/>
+        </w:rPr>
+        <w:t xml:space="preserve"> של קבצים ע"י לקוחות </w:t>
+      </w:r>
+      <w:r>
+        <w:rPr>
+          <w:rFonts w:cstheme="minorHAnsi" w:hint="cs"/>
+          <w:rtl/>
+        </w:rPr>
+        <w:t>שונים, כולל הורדה במקביל של קבצים שונים מלקוחות שונים</w:t>
+      </w:r>
+      <w:r>
+        <w:rPr>
+          <w:rFonts w:cstheme="minorHAnsi"/>
+          <w:rtl/>
+        </w:rPr>
+        <w:t>.</w:t>
+      </w:r>
+      <w:r>
+        <w:rPr>
+          <w:rFonts w:cstheme="minorHAnsi" w:hint="cs"/>
           <w:rtl/>
         </w:rPr>
         <w:t xml:space="preserve"> </w:t>
@@ -503,7 +608,7 @@
           <w:tab w:val="left" w:pos="2606"/>
         </w:tabs>
         <w:rPr>
-          <w:rFonts w:cstheme="minorHAnsi"/>
+          <w:rFonts w:cstheme="minorHAnsi" w:hint="cs"/>
           <w:rtl/>
         </w:rPr>
       </w:pPr>
@@ -512,7 +617,706 @@
           <w:rFonts w:cstheme="minorHAnsi"/>
           <w:rtl/>
         </w:rPr>
-        <w:t xml:space="preserve">השרת ממומש ע"י סוקט המאזין לחיבורים נכנסים , עבור כל חיבור נכנס השרת פותח </w:t>
+        <w:t>באשר לניהול החיבורים</w:t>
+      </w:r>
+      <w:r>
+        <w:rPr>
+          <w:rFonts w:cstheme="minorHAnsi" w:hint="cs"/>
+          <w:rtl/>
+        </w:rPr>
+        <w:t>,</w:t>
+      </w:r>
+      <w:r>
+        <w:rPr>
+          <w:rFonts w:cstheme="minorHAnsi"/>
+          <w:rtl/>
+        </w:rPr>
+        <w:t xml:space="preserve"> השרת מריץ לולאה אשר מחכה לחיבורים נכנסים</w:t>
+      </w:r>
+      <w:r>
+        <w:rPr>
+          <w:rFonts w:cstheme="minorHAnsi" w:hint="cs"/>
+          <w:rtl/>
+        </w:rPr>
+        <w:t xml:space="preserve"> ולבקשות מה</w:t>
+      </w:r>
+      <w:r>
+        <w:rPr>
+          <w:rFonts w:cstheme="minorHAnsi" w:hint="cs"/>
+          <w:rtl/>
+        </w:rPr>
+        <w:t>לקוח</w:t>
+      </w:r>
+      <w:r>
+        <w:rPr>
+          <w:rFonts w:cstheme="minorHAnsi" w:hint="cs"/>
+          <w:rtl/>
+        </w:rPr>
+        <w:t>.</w:t>
+      </w:r>
+      <w:r>
+        <w:rPr>
+          <w:rFonts w:cstheme="minorHAnsi"/>
+          <w:rtl/>
+        </w:rPr>
+        <w:t xml:space="preserve"> </w:t>
+      </w:r>
+      <w:r>
+        <w:rPr>
+          <w:rFonts w:cstheme="minorHAnsi"/>
+          <w:rtl/>
+        </w:rPr>
+        <w:br/>
+      </w:r>
+      <w:r>
+        <w:rPr>
+          <w:rFonts w:cstheme="minorHAnsi" w:hint="cs"/>
+          <w:rtl/>
+        </w:rPr>
+        <w:t>כאשר</w:t>
+      </w:r>
+      <w:r>
+        <w:rPr>
+          <w:rFonts w:cstheme="minorHAnsi"/>
+          <w:rtl/>
+        </w:rPr>
+        <w:t xml:space="preserve"> </w:t>
+      </w:r>
+      <w:r>
+        <w:rPr>
+          <w:rFonts w:cstheme="minorHAnsi" w:hint="cs"/>
+          <w:rtl/>
+        </w:rPr>
+        <w:t>משתמש חדש מתחבר לשרת,</w:t>
+      </w:r>
+      <w:r>
+        <w:rPr>
+          <w:rFonts w:cstheme="minorHAnsi"/>
+          <w:rtl/>
+        </w:rPr>
+        <w:t xml:space="preserve"> הוא מוסיף אותו ל</w:t>
+      </w:r>
+      <w:r>
+        <w:rPr>
+          <w:rFonts w:cstheme="minorHAnsi" w:hint="cs"/>
+          <w:rtl/>
+        </w:rPr>
+        <w:t xml:space="preserve">מילון </w:t>
+      </w:r>
+      <w:r>
+        <w:rPr>
+          <w:rFonts w:cstheme="minorHAnsi"/>
+          <w:rtl/>
+        </w:rPr>
+        <w:t>המשתמשים הקיימים</w:t>
+      </w:r>
+      <w:r>
+        <w:rPr>
+          <w:rFonts w:cstheme="minorHAnsi" w:hint="cs"/>
+          <w:rtl/>
+        </w:rPr>
+        <w:t>, כאשר המפתח הוא שם הלקוח והערך הוא הסוקט שלו</w:t>
+      </w:r>
+      <w:r>
+        <w:rPr>
+          <w:rFonts w:cstheme="minorHAnsi" w:hint="cs"/>
+          <w:rtl/>
+        </w:rPr>
+        <w:t>.</w:t>
+      </w:r>
+      <w:r>
+        <w:rPr>
+          <w:rFonts w:cstheme="minorHAnsi" w:hint="cs"/>
+          <w:rtl/>
+        </w:rPr>
+        <w:t xml:space="preserve"> לשרת וללקוח קיימת שפה משותפת בה הם יכולים "לתקשר ביניה</w:t>
+      </w:r>
+      <w:r>
+        <w:rPr>
+          <w:rFonts w:cstheme="minorHAnsi" w:hint="eastAsia"/>
+          <w:rtl/>
+        </w:rPr>
+        <w:t>ם</w:t>
+      </w:r>
+      <w:r>
+        <w:rPr>
+          <w:rFonts w:cstheme="minorHAnsi" w:hint="cs"/>
+          <w:rtl/>
+        </w:rPr>
+        <w:t xml:space="preserve">" כדי שהשרת </w:t>
+      </w:r>
+      <w:r>
+        <w:rPr>
+          <w:rFonts w:cstheme="minorHAnsi" w:hint="cs"/>
+          <w:rtl/>
+        </w:rPr>
+        <w:t>יידע ל</w:t>
+      </w:r>
+      <w:r>
+        <w:rPr>
+          <w:rFonts w:cstheme="minorHAnsi" w:hint="cs"/>
+          <w:rtl/>
+        </w:rPr>
+        <w:t>טפל בכל לקוח בהתאם לבקשתו</w:t>
+      </w:r>
+      <w:r>
+        <w:rPr>
+          <w:rFonts w:cstheme="minorHAnsi" w:hint="cs"/>
+          <w:rtl/>
+        </w:rPr>
+        <w:t xml:space="preserve">, </w:t>
+      </w:r>
+      <w:r>
+        <w:rPr>
+          <w:rFonts w:cstheme="minorHAnsi" w:hint="cs"/>
+          <w:rtl/>
+        </w:rPr>
+        <w:t>ולהחזיר</w:t>
+      </w:r>
+      <w:r>
+        <w:rPr>
+          <w:rFonts w:cstheme="minorHAnsi" w:hint="cs"/>
+          <w:rtl/>
+        </w:rPr>
+        <w:t xml:space="preserve"> לו את התשובה בהתאם</w:t>
+      </w:r>
+      <w:r>
+        <w:rPr>
+          <w:rFonts w:cstheme="minorHAnsi" w:hint="cs"/>
+          <w:rtl/>
+        </w:rPr>
+        <w:t>.</w:t>
+      </w:r>
+      <w:r>
+        <w:rPr>
+          <w:rFonts w:cstheme="minorHAnsi"/>
+          <w:rtl/>
+        </w:rPr>
+        <w:br/>
+      </w:r>
+      <w:r>
+        <w:rPr>
+          <w:rFonts w:cstheme="minorHAnsi" w:hint="cs"/>
+          <w:rtl/>
+        </w:rPr>
+        <w:t>הטיפולים האפשריי</w:t>
+      </w:r>
+      <w:r>
+        <w:rPr>
+          <w:rFonts w:cstheme="minorHAnsi" w:hint="eastAsia"/>
+          <w:rtl/>
+        </w:rPr>
+        <w:t>ם</w:t>
+      </w:r>
+      <w:r>
+        <w:rPr>
+          <w:rFonts w:cstheme="minorHAnsi" w:hint="cs"/>
+          <w:rtl/>
+        </w:rPr>
+        <w:t xml:space="preserve"> עבור בקשת הלקוח:</w:t>
+      </w:r>
+      <w:r>
+        <w:rPr>
+          <w:rFonts w:cstheme="minorHAnsi"/>
+          <w:rtl/>
+        </w:rPr>
+        <w:br/>
+      </w:r>
+      <w:r>
+        <w:rPr>
+          <w:rFonts w:cstheme="minorHAnsi" w:hint="cs"/>
+          <w:rtl/>
+        </w:rPr>
+        <w:t xml:space="preserve">1. </w:t>
+      </w:r>
+      <w:r>
+        <w:rPr>
+          <w:rFonts w:cstheme="minorHAnsi"/>
+        </w:rPr>
+        <w:t>LOGIN</w:t>
+      </w:r>
+      <w:r>
+        <w:rPr>
+          <w:rFonts w:cstheme="minorHAnsi" w:hint="cs"/>
+          <w:rtl/>
+        </w:rPr>
+        <w:t xml:space="preserve"> </w:t>
+      </w:r>
+      <w:r>
+        <w:rPr>
+          <w:rFonts w:cstheme="minorHAnsi"/>
+          <w:rtl/>
+        </w:rPr>
+        <w:t>–</w:t>
+      </w:r>
+      <w:r>
+        <w:rPr>
+          <w:rFonts w:cstheme="minorHAnsi" w:hint="cs"/>
+          <w:rtl/>
+        </w:rPr>
+        <w:t xml:space="preserve"> נוסיף את הלקוח לרשימת הלקוחות המחוברים לשרת (</w:t>
+      </w:r>
+      <w:r>
+        <w:rPr>
+          <w:rFonts w:cstheme="minorHAnsi"/>
+        </w:rPr>
+        <w:t>active_cllients</w:t>
+      </w:r>
+      <w:r>
+        <w:rPr>
+          <w:rFonts w:cstheme="minorHAnsi" w:hint="cs"/>
+          <w:rtl/>
+        </w:rPr>
+        <w:t>). במידה והחיבור הצליח, נחזיר ללקוח הודעה כי אכן החיבור צלח. אם הלקוח כבר מחובר לשרת, נחזיר הודעה ש</w:t>
+      </w:r>
+      <w:r>
+        <w:rPr>
+          <w:rFonts w:cstheme="minorHAnsi" w:hint="cs"/>
+          <w:rtl/>
+        </w:rPr>
+        <w:t>משתמש זה כבר מחובר.</w:t>
+      </w:r>
+      <w:r>
+        <w:rPr>
+          <w:rFonts w:cstheme="minorHAnsi"/>
+          <w:rtl/>
+        </w:rPr>
+        <w:br/>
+      </w:r>
+      <w:r>
+        <w:rPr>
+          <w:rFonts w:cstheme="minorHAnsi" w:hint="cs"/>
+          <w:rtl/>
+        </w:rPr>
+        <w:t xml:space="preserve">2. </w:t>
+      </w:r>
+      <w:r>
+        <w:rPr>
+          <w:rFonts w:cstheme="minorHAnsi" w:hint="cs"/>
+        </w:rPr>
+        <w:t>L</w:t>
+      </w:r>
+      <w:r>
+        <w:rPr>
+          <w:rFonts w:cstheme="minorHAnsi"/>
+        </w:rPr>
+        <w:t>OGOUT</w:t>
+      </w:r>
+      <w:r>
+        <w:rPr>
+          <w:rFonts w:cstheme="minorHAnsi" w:hint="cs"/>
+          <w:rtl/>
+        </w:rPr>
+        <w:t xml:space="preserve"> </w:t>
+      </w:r>
+      <w:r>
+        <w:rPr>
+          <w:rFonts w:cstheme="minorHAnsi"/>
+          <w:rtl/>
+        </w:rPr>
+        <w:t>–</w:t>
+      </w:r>
+      <w:r>
+        <w:rPr>
+          <w:rFonts w:cstheme="minorHAnsi" w:hint="cs"/>
+          <w:rtl/>
+        </w:rPr>
+        <w:t xml:space="preserve"> נסגור את הסוקט של הלקוח, נסיר אותו מרשימת המשתמשים המחוברים ונשלח הודעה בצ'ט שאותו לקוח התנתק מהצ'ט.</w:t>
+      </w:r>
+      <w:r>
+        <w:rPr>
+          <w:rFonts w:cstheme="minorHAnsi"/>
+          <w:rtl/>
+        </w:rPr>
+        <w:br/>
+      </w:r>
+      <w:r>
+        <w:rPr>
+          <w:rFonts w:cstheme="minorHAnsi" w:hint="cs"/>
+          <w:rtl/>
+        </w:rPr>
+        <w:t xml:space="preserve">3. </w:t>
+      </w:r>
+      <w:r>
+        <w:rPr>
+          <w:rFonts w:cstheme="minorHAnsi" w:hint="cs"/>
+        </w:rPr>
+        <w:t>SHOWFILES</w:t>
+      </w:r>
+      <w:r>
+        <w:rPr>
+          <w:rFonts w:cstheme="minorHAnsi" w:hint="cs"/>
+          <w:rtl/>
+        </w:rPr>
+        <w:t>- מחזיר ללקוח את כל הקבצים שנמצאים בשרת.</w:t>
+      </w:r>
+      <w:r>
+        <w:rPr>
+          <w:rFonts w:cstheme="minorHAnsi"/>
+          <w:rtl/>
+        </w:rPr>
+        <w:br/>
+      </w:r>
+      <w:r>
+        <w:rPr>
+          <w:rFonts w:cstheme="minorHAnsi" w:hint="cs"/>
+          <w:rtl/>
+        </w:rPr>
+        <w:t xml:space="preserve">4. </w:t>
+      </w:r>
+      <w:r>
+        <w:rPr>
+          <w:rFonts w:cstheme="minorHAnsi" w:hint="cs"/>
+        </w:rPr>
+        <w:t>SHOWUSERS</w:t>
+      </w:r>
+      <w:r>
+        <w:rPr>
+          <w:rFonts w:cstheme="minorHAnsi" w:hint="cs"/>
+          <w:rtl/>
+        </w:rPr>
+        <w:t xml:space="preserve">- מחזיר ללקוח את כל המשתמשים המחוברים לצ'ט, בהתאם ל </w:t>
+      </w:r>
+      <w:r>
+        <w:rPr>
+          <w:rFonts w:cstheme="minorHAnsi"/>
+        </w:rPr>
+        <w:t>active_cllients</w:t>
+      </w:r>
+      <w:r>
+        <w:rPr>
+          <w:rFonts w:cstheme="minorHAnsi"/>
+          <w:rtl/>
+        </w:rPr>
+        <w:br/>
+      </w:r>
+      <w:r>
+        <w:rPr>
+          <w:rFonts w:cstheme="minorHAnsi" w:hint="cs"/>
+          <w:rtl/>
+        </w:rPr>
+        <w:t xml:space="preserve">5. </w:t>
+      </w:r>
+      <w:r>
+        <w:rPr>
+          <w:rFonts w:cstheme="minorHAnsi" w:hint="cs"/>
+        </w:rPr>
+        <w:t>MSG</w:t>
+      </w:r>
+      <w:r>
+        <w:rPr>
+          <w:rFonts w:cstheme="minorHAnsi" w:hint="cs"/>
+          <w:rtl/>
+        </w:rPr>
+        <w:t xml:space="preserve">- מציג את ההודעה אותה שלח הלקוח לכל המשתמשים המחוברים לצ'ט, באמצעות פונקציית </w:t>
+      </w:r>
+      <w:r>
+        <w:rPr>
+          <w:rFonts w:cstheme="minorHAnsi"/>
+        </w:rPr>
+        <w:t>broadcast</w:t>
+      </w:r>
+      <w:r>
+        <w:rPr>
+          <w:rFonts w:cstheme="minorHAnsi" w:hint="cs"/>
+          <w:rtl/>
+        </w:rPr>
+        <w:t xml:space="preserve">, אשר שולחת הודעה לכל המחוברים בצ'ט בהתאם ל </w:t>
+      </w:r>
+      <w:r>
+        <w:rPr>
+          <w:rFonts w:cstheme="minorHAnsi"/>
+        </w:rPr>
+        <w:t>active_cllients</w:t>
+      </w:r>
+      <w:r>
+        <w:rPr>
+          <w:rFonts w:cstheme="minorHAnsi"/>
+          <w:rtl/>
+        </w:rPr>
+        <w:br/>
+      </w:r>
+      <w:r>
+        <w:rPr>
+          <w:rFonts w:cstheme="minorHAnsi" w:hint="cs"/>
+          <w:rtl/>
+        </w:rPr>
+        <w:t xml:space="preserve">6. </w:t>
+      </w:r>
+      <w:r>
+        <w:rPr>
+          <w:rFonts w:cstheme="minorHAnsi" w:hint="cs"/>
+        </w:rPr>
+        <w:t>P</w:t>
+      </w:r>
+      <w:r>
+        <w:rPr>
+          <w:rFonts w:cstheme="minorHAnsi"/>
+        </w:rPr>
+        <w:t>MSG</w:t>
+      </w:r>
+      <w:r>
+        <w:rPr>
+          <w:rFonts w:cstheme="minorHAnsi" w:hint="cs"/>
+        </w:rPr>
+        <w:t xml:space="preserve"> </w:t>
+      </w:r>
+      <w:r>
+        <w:rPr>
+          <w:rFonts w:cstheme="minorHAnsi"/>
+          <w:rtl/>
+        </w:rPr>
+        <w:t>–</w:t>
+      </w:r>
+      <w:r>
+        <w:rPr>
+          <w:rFonts w:cstheme="minorHAnsi" w:hint="cs"/>
+        </w:rPr>
+        <w:t xml:space="preserve"> </w:t>
+      </w:r>
+      <w:r>
+        <w:rPr>
+          <w:rFonts w:cstheme="minorHAnsi" w:hint="cs"/>
+          <w:rtl/>
+        </w:rPr>
+        <w:t>מציג את ההודעה אותה שלח הלקוח למשתמש מסויים</w:t>
+      </w:r>
+      <w:r>
+        <w:rPr>
+          <w:rFonts w:cstheme="minorHAnsi"/>
+          <w:rtl/>
+        </w:rPr>
+        <w:br/>
+      </w:r>
+      <w:r>
+        <w:rPr>
+          <w:rFonts w:cstheme="minorHAnsi" w:hint="cs"/>
+          <w:rtl/>
+        </w:rPr>
+        <w:t xml:space="preserve">7. </w:t>
+      </w:r>
+      <w:r>
+        <w:rPr>
+          <w:rFonts w:cstheme="minorHAnsi" w:hint="cs"/>
+        </w:rPr>
+        <w:t>DOWNLOAD</w:t>
+      </w:r>
+      <w:r>
+        <w:rPr>
+          <w:rFonts w:cstheme="minorHAnsi" w:hint="cs"/>
+          <w:rtl/>
+        </w:rPr>
+        <w:t>-</w:t>
+      </w:r>
+      <w:r>
+        <w:rPr>
+          <w:rFonts w:cstheme="minorHAnsi" w:hint="cs"/>
+        </w:rPr>
+        <w:t xml:space="preserve"> </w:t>
+      </w:r>
+      <w:r>
+        <w:rPr>
+          <w:rFonts w:cstheme="minorHAnsi" w:hint="cs"/>
+          <w:rtl/>
+        </w:rPr>
+        <w:t xml:space="preserve"> מוריד את הקובץ</w:t>
+      </w:r>
+      <w:r>
+        <w:rPr>
+          <w:rFonts w:cstheme="minorHAnsi" w:hint="cs"/>
+          <w:rtl/>
+        </w:rPr>
+        <w:t xml:space="preserve"> אותו ביקש הלקוח</w:t>
+      </w:r>
+      <w:r>
+        <w:rPr>
+          <w:rFonts w:cstheme="minorHAnsi" w:hint="cs"/>
+          <w:rtl/>
+        </w:rPr>
+        <w:t xml:space="preserve">. הורדת הקובץ מתבצעת בצורה אמינה מעל </w:t>
+      </w:r>
+      <w:r>
+        <w:rPr>
+          <w:rFonts w:cstheme="minorHAnsi" w:hint="cs"/>
+        </w:rPr>
+        <w:t>UDP</w:t>
+      </w:r>
+      <w:r>
+        <w:rPr>
+          <w:rFonts w:cstheme="minorHAnsi" w:hint="cs"/>
+          <w:rtl/>
+        </w:rPr>
+        <w:t xml:space="preserve"> בטרד נפרד, לכן השרת יוכל לטפל בבקשות נוספות אחרות במקביל.</w:t>
+      </w:r>
+      <w:r>
+        <w:rPr>
+          <w:rFonts w:cstheme="minorHAnsi"/>
+          <w:rtl/>
+        </w:rPr>
+        <w:br/>
+      </w:r>
+      <w:r>
+        <w:rPr>
+          <w:rFonts w:cstheme="minorHAnsi"/>
+          <w:rtl/>
+        </w:rPr>
+        <w:br/>
+      </w:r>
+      <w:r>
+        <w:rPr>
+          <w:rFonts w:cstheme="minorHAnsi" w:hint="cs"/>
+          <w:b/>
+          <w:bCs/>
+          <w:rtl/>
+        </w:rPr>
+        <w:t>צד הלקוח:</w:t>
+      </w:r>
+      <w:r>
+        <w:rPr>
+          <w:rFonts w:cstheme="minorHAnsi"/>
+          <w:b/>
+          <w:bCs/>
+          <w:rtl/>
+        </w:rPr>
+        <w:br/>
+      </w:r>
+      <w:r>
+        <w:rPr>
+          <w:rFonts w:cstheme="minorHAnsi"/>
+          <w:b/>
+          <w:bCs/>
+          <w:rtl/>
+        </w:rPr>
+        <w:br/>
+      </w:r>
+      <w:r>
+        <w:rPr>
+          <w:rFonts w:cstheme="minorHAnsi" w:hint="cs"/>
+          <w:rtl/>
+        </w:rPr>
+        <w:t xml:space="preserve">מנוהל על ידי ממשק גרפי. בחיבור הראשוני </w:t>
+      </w:r>
+      <w:r>
+        <w:rPr>
+          <w:rFonts w:cstheme="minorHAnsi" w:hint="cs"/>
+          <w:rtl/>
+        </w:rPr>
+        <w:t>נפתח סוקט מצד הלקוח אשר מתחבר לשרת</w:t>
+      </w:r>
+      <w:r>
+        <w:rPr>
+          <w:rFonts w:cstheme="minorHAnsi" w:hint="cs"/>
+          <w:rtl/>
+        </w:rPr>
+        <w:t xml:space="preserve"> על ידי חיבור </w:t>
+      </w:r>
+      <w:r>
+        <w:rPr>
+          <w:rFonts w:cstheme="minorHAnsi" w:hint="cs"/>
+        </w:rPr>
+        <w:t>TCP</w:t>
+      </w:r>
+      <w:r>
+        <w:rPr>
+          <w:rFonts w:cstheme="minorHAnsi" w:hint="cs"/>
+          <w:rtl/>
+        </w:rPr>
+        <w:t>. חיבור זה מוצג למשתמש באמצעות כפתור ה</w:t>
+      </w:r>
+      <w:r>
+        <w:rPr>
+          <w:rFonts w:cstheme="minorHAnsi"/>
+        </w:rPr>
+        <w:t xml:space="preserve">start </w:t>
+      </w:r>
+      <w:r>
+        <w:rPr>
+          <w:rFonts w:cstheme="minorHAnsi" w:hint="cs"/>
+          <w:rtl/>
+        </w:rPr>
+        <w:t xml:space="preserve"> </w:t>
+      </w:r>
+      <w:r>
+        <w:rPr>
+          <w:rFonts w:cstheme="minorHAnsi" w:hint="cs"/>
+          <w:rtl/>
+        </w:rPr>
+        <w:t xml:space="preserve">בממשק הגרפי. </w:t>
+      </w:r>
+      <w:r>
+        <w:rPr>
+          <w:rFonts w:cstheme="minorHAnsi" w:hint="cs"/>
+          <w:rtl/>
+        </w:rPr>
+        <w:t xml:space="preserve">כאשר </w:t>
+      </w:r>
+      <w:r>
+        <w:rPr>
+          <w:rFonts w:cstheme="minorHAnsi" w:hint="cs"/>
+          <w:rtl/>
+        </w:rPr>
+        <w:t>צלח</w:t>
+      </w:r>
+      <w:r>
+        <w:rPr>
+          <w:rFonts w:cstheme="minorHAnsi" w:hint="cs"/>
+          <w:rtl/>
+        </w:rPr>
+        <w:t xml:space="preserve"> החיבור</w:t>
+      </w:r>
+      <w:r>
+        <w:rPr>
+          <w:rFonts w:cstheme="minorHAnsi" w:hint="cs"/>
+          <w:rtl/>
+        </w:rPr>
+        <w:t xml:space="preserve">, נדרש הלקוח להכניס שם, וכתובת וללחוץ על כפתור </w:t>
+      </w:r>
+      <w:r>
+        <w:rPr>
+          <w:rFonts w:cstheme="minorHAnsi"/>
+        </w:rPr>
+        <w:t>login</w:t>
+      </w:r>
+      <w:r>
+        <w:rPr>
+          <w:rFonts w:cstheme="minorHAnsi" w:hint="cs"/>
+          <w:rtl/>
+        </w:rPr>
+        <w:t xml:space="preserve"> בממשק הגרפי. </w:t>
+      </w:r>
+      <w:r>
+        <w:rPr>
+          <w:rFonts w:cstheme="minorHAnsi" w:hint="cs"/>
+          <w:rtl/>
+        </w:rPr>
+        <w:t>כ</w:t>
+      </w:r>
+      <w:r>
+        <w:rPr>
+          <w:rFonts w:cstheme="minorHAnsi" w:hint="cs"/>
+          <w:rtl/>
+        </w:rPr>
+        <w:t>שהלקוח הצליח להתחבר לצ'ט (</w:t>
+      </w:r>
+      <w:r>
+        <w:rPr>
+          <w:rFonts w:cstheme="minorHAnsi"/>
+        </w:rPr>
+        <w:t>online</w:t>
+      </w:r>
+      <w:r>
+        <w:rPr>
+          <w:rFonts w:cstheme="minorHAnsi" w:hint="cs"/>
+          <w:rtl/>
+        </w:rPr>
+        <w:t>), נ</w:t>
+      </w:r>
+      <w:r>
+        <w:rPr>
+          <w:rFonts w:cstheme="minorHAnsi" w:hint="cs"/>
+          <w:rtl/>
+        </w:rPr>
+        <w:t xml:space="preserve">פתח </w:t>
       </w:r>
       <w:r>
         <w:rPr>
@@ -522,10 +1326,127 @@
       </w:r>
       <w:r>
         <w:rPr>
-          <w:rFonts w:cstheme="minorHAnsi"/>
-          <w:rtl/>
-        </w:rPr>
-        <w:t xml:space="preserve"> חדש אשר ינהל את החיבור מול המשתמש כך שבמקרה ותהיה בעיה בחיבור עם משתמש מסוים לא כל הקוד של השרת ייתקע במקום מסוים או ייזרק אלא רק אותו טרד וכך נוכל לטפל יותר ביעילות בשגיאות, בנוסף דבר זה יאפשר הורדה של קבצים ע"י לקוחות בצורה יעילה יותר ויאפשר לכמה משתמשים להוריד קובץ במקביל.</w:t>
+          <w:rFonts w:cstheme="minorHAnsi" w:hint="cs"/>
+          <w:rtl/>
+        </w:rPr>
+        <w:t xml:space="preserve"> </w:t>
+      </w:r>
+      <w:r>
+        <w:rPr>
+          <w:rFonts w:cstheme="minorHAnsi" w:hint="cs"/>
+          <w:rtl/>
+        </w:rPr>
+        <w:t xml:space="preserve">חדש אשר יאזין לתגובות השרת, בהתאם לבקשת הלקוח. </w:t>
+      </w:r>
+      <w:r>
+        <w:rPr>
+          <w:rFonts w:cstheme="minorHAnsi" w:hint="cs"/>
+          <w:rtl/>
+        </w:rPr>
+        <w:t>באפשרות כל לקוח לבצע מספר פעולות, אשר מיוצגות ב</w:t>
+      </w:r>
+      <w:r>
+        <w:rPr>
+          <w:rFonts w:cstheme="minorHAnsi" w:hint="cs"/>
+          <w:rtl/>
+        </w:rPr>
+        <w:t xml:space="preserve">ממשק גרפי </w:t>
+      </w:r>
+      <w:r>
+        <w:rPr>
+          <w:rFonts w:cstheme="minorHAnsi" w:hint="cs"/>
+          <w:rtl/>
+        </w:rPr>
+        <w:t>באמצעות כפתורים:</w:t>
+      </w:r>
+      <w:r>
+        <w:rPr>
+          <w:rFonts w:cstheme="minorHAnsi" w:hint="cs"/>
+        </w:rPr>
+        <w:t xml:space="preserve"> </w:t>
+      </w:r>
+      <w:r>
+        <w:rPr>
+          <w:rFonts w:cstheme="minorHAnsi" w:hint="cs"/>
+          <w:rtl/>
+        </w:rPr>
+        <w:t xml:space="preserve"> </w:t>
+      </w:r>
+      <w:r>
+        <w:rPr>
+          <w:rFonts w:cstheme="minorHAnsi"/>
+          <w:rtl/>
+        </w:rPr>
+        <w:t>להתחבר ולהתנתק מהצ'ט, לקבל את רשימת המחוברים</w:t>
+      </w:r>
+      <w:r>
+        <w:rPr>
+          <w:rFonts w:cstheme="minorHAnsi" w:hint="cs"/>
+          <w:rtl/>
+        </w:rPr>
+        <w:t xml:space="preserve"> לצ'ט</w:t>
+      </w:r>
+      <w:r>
+        <w:rPr>
+          <w:rFonts w:cstheme="minorHAnsi"/>
+          <w:rtl/>
+        </w:rPr>
+        <w:t>, לשלוח הודעה לכל הלקוחות שמחוברים, לשלוח הודעה ללקוח מסוים, לקבל את רשימת הקבצים שיש בשרת, להוריד קובץ, לעצור את ההורדה באמצע ולהמשיך</w:t>
+      </w:r>
+      <w:r>
+        <w:rPr>
+          <w:rFonts w:cstheme="minorHAnsi" w:hint="cs"/>
+          <w:rtl/>
+        </w:rPr>
+        <w:t xml:space="preserve">. </w:t>
+      </w:r>
+      <w:r>
+        <w:rPr>
+          <w:rFonts w:cstheme="minorHAnsi" w:hint="cs"/>
+          <w:rtl/>
+        </w:rPr>
+        <w:t xml:space="preserve">צד </w:t>
+      </w:r>
+      <w:r>
+        <w:rPr>
+          <w:rFonts w:cstheme="minorHAnsi" w:hint="cs"/>
+          <w:rtl/>
+        </w:rPr>
+        <w:t>זה</w:t>
+      </w:r>
+      <w:r>
+        <w:rPr>
+          <w:rFonts w:cstheme="minorHAnsi" w:hint="cs"/>
+          <w:rtl/>
+        </w:rPr>
+        <w:t xml:space="preserve"> מריץ לולאה שמחכה לפעולות הלקוח. כל בקשה של הלקוחות תישלח לשרת, ואת תגובתה נקבל באמצעות טרד שקורא את תשובות מהשרת, ואת חלקן נציג בממשק הגרפי.</w:t>
+      </w:r>
+      <w:r>
+        <w:rPr>
+          <w:rFonts w:cstheme="minorHAnsi" w:hint="cs"/>
+          <w:rtl/>
+        </w:rPr>
+        <w:t xml:space="preserve"> </w:t>
+      </w:r>
+      <w:r>
+        <w:rPr>
+          <w:rFonts w:cstheme="minorHAnsi" w:hint="cs"/>
+          <w:rtl/>
+        </w:rPr>
+        <w:t xml:space="preserve">הורדת קובץ מהשרת מתבצעת בצורה אמינה מעל </w:t>
+      </w:r>
+      <w:r>
+        <w:rPr>
+          <w:rFonts w:cstheme="minorHAnsi" w:hint="cs"/>
+        </w:rPr>
+        <w:t>UDP</w:t>
+      </w:r>
+      <w:r>
+        <w:rPr>
+          <w:rFonts w:cstheme="minorHAnsi" w:hint="cs"/>
+          <w:rtl/>
+        </w:rPr>
+        <w:t xml:space="preserve">  ומטופלת בנפרד, כלומר שהלקוח מבקש להוריד קובץ מהשרת נפתח טרד נוסף שמיועד רק לזה, ולכן הלקוח יוכל לבצע פעולות אחרות במקביל.</w:t>
       </w:r>
     </w:p>
     <w:p>
@@ -534,10 +1455,609 @@
           <w:tab w:val="left" w:pos="2606"/>
         </w:tabs>
         <w:rPr>
-          <w:rFonts w:cstheme="minorHAnsi"/>
+          <w:rFonts w:cstheme="minorHAnsi" w:hint="cs"/>
+          <w:b/>
+          <w:bCs/>
           <w:rtl/>
         </w:rPr>
       </w:pPr>
+      <w:r>
+        <w:rPr>
+          <w:rFonts w:cstheme="minorHAnsi" w:hint="cs"/>
+          <w:b/>
+          <w:bCs/>
+          <w:rtl/>
+        </w:rPr>
+        <w:lastRenderedPageBreak/>
+        <w:t xml:space="preserve">הסבר על תהליך הורדת קובץ: </w:t>
+      </w:r>
+      <w:r>
+        <w:rPr>
+          <w:rFonts w:cstheme="minorHAnsi"/>
+          <w:b/>
+          <w:bCs/>
+          <w:rtl/>
+        </w:rPr>
+        <w:br/>
+      </w:r>
+      <w:r>
+        <w:rPr>
+          <w:rFonts w:cstheme="minorHAnsi" w:hint="cs"/>
+          <w:rtl/>
+        </w:rPr>
+        <w:t>הורדת הקבצים</w:t>
+      </w:r>
+      <w:r>
+        <w:rPr>
+          <w:rFonts w:cstheme="minorHAnsi" w:hint="cs"/>
+          <w:b/>
+          <w:bCs/>
+          <w:rtl/>
+        </w:rPr>
+        <w:t xml:space="preserve"> </w:t>
+      </w:r>
+      <w:r>
+        <w:rPr>
+          <w:rFonts w:cstheme="minorHAnsi" w:hint="cs"/>
+          <w:rtl/>
+        </w:rPr>
+        <w:t xml:space="preserve">מתבצעת בצורה אמינה מעל </w:t>
+      </w:r>
+      <w:r>
+        <w:rPr>
+          <w:rFonts w:cstheme="minorHAnsi" w:hint="cs"/>
+        </w:rPr>
+        <w:t>UDP</w:t>
+      </w:r>
+      <w:r>
+        <w:rPr>
+          <w:rFonts w:cstheme="minorHAnsi" w:hint="cs"/>
+          <w:rtl/>
+        </w:rPr>
+        <w:t xml:space="preserve"> </w:t>
+      </w:r>
+      <w:r>
+        <w:rPr>
+          <w:rFonts w:cstheme="minorHAnsi" w:hint="cs"/>
+          <w:rtl/>
+        </w:rPr>
+        <w:t>. מימוש</w:t>
+      </w:r>
+      <w:r>
+        <w:rPr>
+          <w:rFonts w:cstheme="minorHAnsi" w:hint="cs"/>
+          <w:b/>
+          <w:bCs/>
+          <w:rtl/>
+        </w:rPr>
+        <w:t xml:space="preserve"> </w:t>
+      </w:r>
+      <w:r>
+        <w:rPr>
+          <w:rFonts w:cstheme="minorHAnsi" w:hint="cs"/>
+          <w:rtl/>
+        </w:rPr>
+        <w:t>תהליך ההורדה נעשה ב</w:t>
+      </w:r>
+      <w:r>
+        <w:rPr>
+          <w:rFonts w:cstheme="minorHAnsi" w:hint="cs"/>
+          <w:rtl/>
+        </w:rPr>
+        <w:t>עזרת</w:t>
+      </w:r>
+      <w:r>
+        <w:rPr>
+          <w:rFonts w:cstheme="minorHAnsi" w:hint="cs"/>
+          <w:rtl/>
+        </w:rPr>
+        <w:t xml:space="preserve"> מנגנון</w:t>
+      </w:r>
+      <w:r>
+        <w:rPr>
+          <w:rFonts w:cstheme="minorHAnsi"/>
+          <w:rtl/>
+        </w:rPr>
+        <w:br/>
+      </w:r>
+      <w:r>
+        <w:rPr>
+          <w:rFonts w:cstheme="minorHAnsi" w:hint="cs"/>
+          <w:rtl/>
+        </w:rPr>
+        <w:t xml:space="preserve"> </w:t>
+      </w:r>
+      <w:r>
+        <w:rPr>
+          <w:rFonts w:cstheme="minorHAnsi" w:hint="cs"/>
+        </w:rPr>
+        <w:t>GO</w:t>
+      </w:r>
+      <w:r>
+        <w:rPr>
+          <w:rFonts w:cstheme="minorHAnsi"/>
+        </w:rPr>
+        <w:t xml:space="preserve"> BACK N</w:t>
+      </w:r>
+      <w:r>
+        <w:rPr>
+          <w:rFonts w:cstheme="minorHAnsi" w:hint="cs"/>
+          <w:b/>
+          <w:bCs/>
+          <w:rtl/>
+        </w:rPr>
+        <w:t xml:space="preserve"> </w:t>
+      </w:r>
+      <w:r>
+        <w:rPr>
+          <w:rFonts w:cstheme="minorHAnsi" w:hint="cs"/>
+          <w:rtl/>
+        </w:rPr>
+        <w:t>, שיספק לנו אמינות בהורדת הקובץ בין השרת ללקוח</w:t>
+      </w:r>
+      <w:r>
+        <w:rPr>
+          <w:rFonts w:cstheme="minorHAnsi" w:hint="cs"/>
+          <w:rtl/>
+        </w:rPr>
+        <w:t>. באפשרות כל לקוח לעצור את ההורדה ולהמשיך מאותה הנקודה</w:t>
+      </w:r>
+      <w:r>
+        <w:rPr>
+          <w:rFonts w:cstheme="minorHAnsi" w:hint="cs"/>
+          <w:rtl/>
+        </w:rPr>
+        <w:t xml:space="preserve">. באפשרות כמה מחוברים לצ'ט להוריד קובץ במקביל, ולבצע פעולות נוספות אחרות בצ'ט במהלך ההורדה. במידה ולקוח ינסה להוריד שני קבצים במקביל, תופיע שגיאה כיוון שלכל לקוח סוקט אחד בלבד שמטפל בהורדת קבצים. </w:t>
+      </w:r>
+      <w:r>
+        <w:rPr>
+          <w:rFonts w:cstheme="minorHAnsi"/>
+          <w:b/>
+          <w:bCs/>
+          <w:rtl/>
+        </w:rPr>
+        <w:br/>
+      </w:r>
+      <w:r>
+        <w:rPr>
+          <w:rFonts w:cstheme="minorHAnsi"/>
+          <w:b/>
+          <w:bCs/>
+          <w:rtl/>
+        </w:rPr>
+        <w:br/>
+      </w:r>
+      <w:r>
+        <w:rPr>
+          <w:rFonts w:cstheme="minorHAnsi" w:hint="cs"/>
+          <w:b/>
+          <w:bCs/>
+          <w:u w:val="single"/>
+          <w:rtl/>
+        </w:rPr>
+        <w:t>מהצד של השרת:</w:t>
+      </w:r>
+      <w:r>
+        <w:rPr>
+          <w:rFonts w:cstheme="minorHAnsi" w:hint="cs"/>
+          <w:b/>
+          <w:bCs/>
+          <w:rtl/>
+        </w:rPr>
+        <w:t xml:space="preserve"> </w:t>
+      </w:r>
+      <w:r>
+        <w:rPr>
+          <w:rFonts w:cstheme="minorHAnsi" w:hint="cs"/>
+          <w:rtl/>
+        </w:rPr>
+        <w:t xml:space="preserve">הגדרנו חלון התחלתי בגודל 8 , בו השרת שולח ללקוח עד 8 חבילות. הגדרנו </w:t>
+      </w:r>
+      <w:r>
+        <w:rPr>
+          <w:rFonts w:cstheme="minorHAnsi" w:hint="cs"/>
+        </w:rPr>
+        <w:t>T</w:t>
+      </w:r>
+      <w:r>
+        <w:rPr>
+          <w:rFonts w:cstheme="minorHAnsi"/>
+        </w:rPr>
+        <w:t>imeout</w:t>
+      </w:r>
+      <w:r>
+        <w:rPr>
+          <w:rFonts w:cstheme="minorHAnsi" w:hint="cs"/>
+          <w:rtl/>
+        </w:rPr>
+        <w:t xml:space="preserve">, בתור הזמן המקסימלי עבורו הלקוח יחזיר </w:t>
+      </w:r>
+      <w:r>
+        <w:rPr>
+          <w:rFonts w:cstheme="minorHAnsi" w:hint="cs"/>
+        </w:rPr>
+        <w:t>ACK</w:t>
+      </w:r>
+      <w:r>
+        <w:rPr>
+          <w:rFonts w:cstheme="minorHAnsi" w:hint="cs"/>
+          <w:rtl/>
+        </w:rPr>
+        <w:t xml:space="preserve"> עבור החבילה שהתקבלה בצד שלו. המנג</w:t>
+      </w:r>
+      <w:r>
+        <w:rPr>
+          <w:rFonts w:cstheme="minorHAnsi" w:hint="cs"/>
+          <w:rtl/>
+        </w:rPr>
+        <w:t>נ</w:t>
+      </w:r>
+      <w:r>
+        <w:rPr>
+          <w:rFonts w:cstheme="minorHAnsi" w:hint="cs"/>
+          <w:rtl/>
+        </w:rPr>
+        <w:t>ון עובד בצורה שה</w:t>
+      </w:r>
+      <w:r>
+        <w:rPr>
+          <w:rFonts w:cstheme="minorHAnsi" w:hint="cs"/>
+        </w:rPr>
+        <w:t>ACK</w:t>
+      </w:r>
+      <w:r>
+        <w:rPr>
+          <w:rFonts w:cstheme="minorHAnsi" w:hint="cs"/>
+          <w:rtl/>
+        </w:rPr>
+        <w:t xml:space="preserve"> הוא מצטבר</w:t>
+      </w:r>
+      <w:r>
+        <w:rPr>
+          <w:rFonts w:cstheme="minorHAnsi" w:hint="cs"/>
+          <w:rtl/>
+        </w:rPr>
+        <w:t>. כלומר,</w:t>
+      </w:r>
+      <w:r>
+        <w:rPr>
+          <w:rFonts w:cstheme="minorHAnsi" w:hint="cs"/>
+          <w:rtl/>
+        </w:rPr>
+        <w:t xml:space="preserve"> </w:t>
+      </w:r>
+      <w:r>
+        <w:rPr>
+          <w:rFonts w:cstheme="minorHAnsi" w:hint="cs"/>
+          <w:rtl/>
+        </w:rPr>
+        <w:t>עבור</w:t>
+      </w:r>
+      <w:r>
+        <w:rPr>
+          <w:rFonts w:cstheme="minorHAnsi" w:hint="cs"/>
+          <w:rtl/>
+        </w:rPr>
+        <w:t xml:space="preserve"> ערך </w:t>
+      </w:r>
+      <w:r>
+        <w:rPr>
+          <w:rFonts w:cstheme="minorHAnsi" w:hint="cs"/>
+        </w:rPr>
+        <w:t xml:space="preserve">ACK </w:t>
+      </w:r>
+      <w:r>
+        <w:rPr>
+          <w:rFonts w:cstheme="minorHAnsi" w:hint="cs"/>
+          <w:rtl/>
+        </w:rPr>
+        <w:t xml:space="preserve"> מסוים </w:t>
+      </w:r>
+      <w:r>
+        <w:rPr>
+          <w:rFonts w:cstheme="minorHAnsi" w:hint="cs"/>
+          <w:rtl/>
+        </w:rPr>
+        <w:t>נסיק</w:t>
+      </w:r>
+      <w:r>
+        <w:rPr>
+          <w:rFonts w:cstheme="minorHAnsi" w:hint="cs"/>
+          <w:rtl/>
+        </w:rPr>
+        <w:t xml:space="preserve"> כי כל החבילות עד אותו ערך הגיעו. במידה ולא הגיע </w:t>
+      </w:r>
+      <w:r>
+        <w:rPr>
+          <w:rFonts w:cstheme="minorHAnsi" w:hint="cs"/>
+        </w:rPr>
+        <w:t>ACK</w:t>
+      </w:r>
+      <w:r>
+        <w:rPr>
+          <w:rFonts w:cstheme="minorHAnsi"/>
+        </w:rPr>
+        <w:t xml:space="preserve"> </w:t>
+      </w:r>
+      <w:r>
+        <w:rPr>
+          <w:rFonts w:cstheme="minorHAnsi" w:hint="cs"/>
+          <w:rtl/>
+        </w:rPr>
+        <w:t xml:space="preserve"> </w:t>
+      </w:r>
+      <w:r>
+        <w:rPr>
+          <w:rFonts w:cstheme="minorHAnsi" w:hint="cs"/>
+          <w:rtl/>
+        </w:rPr>
+        <w:t>מהלקוח עבור חבילה מסוימת בחלון הנתון</w:t>
+      </w:r>
+      <w:r>
+        <w:rPr>
+          <w:rFonts w:cstheme="minorHAnsi" w:hint="cs"/>
+          <w:rtl/>
+        </w:rPr>
+        <w:t>, נשדר</w:t>
+      </w:r>
+      <w:r>
+        <w:rPr>
+          <w:rFonts w:cstheme="minorHAnsi" w:hint="cs"/>
+          <w:rtl/>
+        </w:rPr>
+        <w:t xml:space="preserve"> מחדש עד שנקבל את ה</w:t>
+      </w:r>
+      <w:r>
+        <w:rPr>
+          <w:rFonts w:cstheme="minorHAnsi" w:hint="cs"/>
+        </w:rPr>
+        <w:t>ACK</w:t>
+      </w:r>
+      <w:r>
+        <w:rPr>
+          <w:rFonts w:cstheme="minorHAnsi" w:hint="cs"/>
+          <w:rtl/>
+        </w:rPr>
+        <w:t xml:space="preserve"> בחזרה.</w:t>
+      </w:r>
+      <w:r>
+        <w:rPr>
+          <w:rFonts w:cstheme="minorHAnsi"/>
+          <w:rtl/>
+        </w:rPr>
+        <w:br/>
+      </w:r>
+      <w:r>
+        <w:rPr>
+          <w:rFonts w:cstheme="minorHAnsi" w:hint="cs"/>
+          <w:rtl/>
+        </w:rPr>
+        <w:t>ובנוסף, גודל החלון גדל בקצב אקספוננציאלי (פי 2 כל פעם). לאחר ההכפלה נבחר את גודל החלון להיות המינימלי בין גודל החלון הנוכחי לבין כמות הפאקטות נשארו לשלוח.</w:t>
+      </w:r>
+      <w:r>
+        <w:rPr>
+          <w:rFonts w:cstheme="minorHAnsi" w:hint="cs"/>
+          <w:rtl/>
+        </w:rPr>
+        <w:t xml:space="preserve"> </w:t>
+      </w:r>
+      <w:r>
+        <w:rPr>
+          <w:rFonts w:cstheme="minorHAnsi" w:hint="cs"/>
+          <w:rtl/>
+        </w:rPr>
+        <w:t>בדרך זו אנו מתמודדים עם איבוד פאקטות</w:t>
+      </w:r>
+      <w:r>
+        <w:rPr>
+          <w:rFonts w:cstheme="minorHAnsi" w:hint="cs"/>
+          <w:rtl/>
+        </w:rPr>
+        <w:t xml:space="preserve"> ומוודאים שכל הפאקטות אכן הועברו בצורה אמינה.</w:t>
+      </w:r>
+      <w:r>
+        <w:rPr>
+          <w:rFonts w:cstheme="minorHAnsi"/>
+          <w:rtl/>
+        </w:rPr>
+        <w:br/>
+      </w:r>
+      <w:r>
+        <w:rPr>
+          <w:rFonts w:cstheme="minorHAnsi"/>
+          <w:b/>
+          <w:bCs/>
+          <w:u w:val="single"/>
+          <w:rtl/>
+        </w:rPr>
+        <w:br/>
+      </w:r>
+      <w:r>
+        <w:rPr>
+          <w:rFonts w:cstheme="minorHAnsi" w:hint="cs"/>
+          <w:b/>
+          <w:bCs/>
+          <w:u w:val="single"/>
+          <w:rtl/>
+        </w:rPr>
+        <w:t xml:space="preserve">מהצד של הלקוח: </w:t>
+      </w:r>
+      <w:r>
+        <w:rPr>
+          <w:rFonts w:cstheme="minorHAnsi" w:hint="cs"/>
+          <w:b/>
+          <w:bCs/>
+          <w:rtl/>
+        </w:rPr>
+        <w:t xml:space="preserve"> </w:t>
+      </w:r>
+      <w:r>
+        <w:rPr>
+          <w:rFonts w:cstheme="minorHAnsi"/>
+          <w:rtl/>
+        </w:rPr>
+        <w:t xml:space="preserve">נגדיר משתנה </w:t>
+      </w:r>
+      <w:r>
+        <w:rPr>
+          <w:rFonts w:cstheme="minorHAnsi"/>
+        </w:rPr>
+        <w:t xml:space="preserve">expected </w:t>
+      </w:r>
+      <w:r>
+        <w:rPr>
+          <w:rFonts w:cstheme="minorHAnsi"/>
+          <w:rtl/>
+        </w:rPr>
+        <w:t xml:space="preserve"> , באמצעותו נוכל לדעת את מספר הפאקטה שאמורה להתקבל.</w:t>
+      </w:r>
+      <w:r>
+        <w:rPr>
+          <w:rFonts w:cstheme="minorHAnsi" w:hint="cs"/>
+          <w:b/>
+          <w:bCs/>
+          <w:rtl/>
+        </w:rPr>
+        <w:t xml:space="preserve"> </w:t>
+      </w:r>
+      <w:r>
+        <w:rPr>
+          <w:rFonts w:cstheme="minorHAnsi" w:hint="cs"/>
+          <w:rtl/>
+        </w:rPr>
+        <w:t xml:space="preserve">עבור כל הודעה נכונה נשלח לשרת הודעת </w:t>
+      </w:r>
+      <w:r>
+        <w:rPr>
+          <w:rFonts w:cstheme="minorHAnsi" w:hint="cs"/>
+        </w:rPr>
+        <w:t>ACK</w:t>
+      </w:r>
+      <w:r>
+        <w:rPr>
+          <w:rFonts w:cstheme="minorHAnsi" w:hint="cs"/>
+          <w:rtl/>
+        </w:rPr>
+        <w:t xml:space="preserve"> ונשמור את כל הפאקטות במערך באמצעותו לבסוף נכתוב את הקובץ</w:t>
+      </w:r>
+      <w:r>
+        <w:rPr>
+          <w:rFonts w:cstheme="minorHAnsi" w:hint="cs"/>
+          <w:rtl/>
+        </w:rPr>
+        <w:t>.</w:t>
+      </w:r>
+      <w:r>
+        <w:rPr>
+          <w:rFonts w:cstheme="minorHAnsi" w:hint="cs"/>
+          <w:rtl/>
+        </w:rPr>
+        <w:t xml:space="preserve"> במידה ולא קיבלנו</w:t>
+      </w:r>
+      <w:r>
+        <w:rPr>
+          <w:rFonts w:cstheme="minorHAnsi" w:hint="cs"/>
+          <w:b/>
+          <w:bCs/>
+          <w:rtl/>
+        </w:rPr>
+        <w:t xml:space="preserve"> </w:t>
+      </w:r>
+      <w:r>
+        <w:rPr>
+          <w:rFonts w:cstheme="minorHAnsi"/>
+          <w:rtl/>
+        </w:rPr>
+        <w:t xml:space="preserve">את החבילה שצפינו לקבל, </w:t>
+      </w:r>
+      <w:r>
+        <w:rPr>
+          <w:rFonts w:cstheme="minorHAnsi" w:hint="cs"/>
+          <w:rtl/>
+        </w:rPr>
+        <w:t xml:space="preserve">כלומר קיבלנו חבילה לא בסדר, </w:t>
+      </w:r>
+      <w:r>
+        <w:rPr>
+          <w:rFonts w:cstheme="minorHAnsi"/>
+          <w:rtl/>
+        </w:rPr>
+        <w:t xml:space="preserve">נשלח לשרת הודעת </w:t>
+      </w:r>
+      <w:r>
+        <w:rPr>
+          <w:rFonts w:cstheme="minorHAnsi"/>
+        </w:rPr>
+        <w:t>A</w:t>
+      </w:r>
+      <w:r>
+        <w:rPr>
+          <w:rFonts w:cstheme="minorHAnsi"/>
+        </w:rPr>
+        <w:t>cknow-ledgment</w:t>
+      </w:r>
+      <w:r>
+        <w:rPr>
+          <w:rFonts w:cstheme="minorHAnsi"/>
+        </w:rPr>
+        <w:t xml:space="preserve"> </w:t>
+      </w:r>
+      <w:r>
+        <w:rPr>
+          <w:rFonts w:cstheme="minorHAnsi"/>
+          <w:rtl/>
+        </w:rPr>
+        <w:t xml:space="preserve"> </w:t>
+      </w:r>
+      <w:r>
+        <w:rPr>
+          <w:rFonts w:cstheme="minorHAnsi"/>
+        </w:rPr>
+        <w:t xml:space="preserve"> </w:t>
+      </w:r>
+      <w:r>
+        <w:rPr>
+          <w:rFonts w:cstheme="minorHAnsi"/>
+          <w:rtl/>
+        </w:rPr>
+        <w:t xml:space="preserve"> עם מספרה של הפאקטה אחת לפני אחרונה שהתקבלה</w:t>
+      </w:r>
+      <w:r>
+        <w:rPr>
+          <w:rFonts w:cstheme="minorHAnsi" w:hint="cs"/>
+          <w:rtl/>
+        </w:rPr>
+        <w:t>.</w:t>
+      </w:r>
+      <w:r>
+        <w:rPr>
+          <w:rFonts w:cstheme="minorHAnsi"/>
+          <w:b/>
+          <w:bCs/>
+          <w:rtl/>
+        </w:rPr>
+        <w:br/>
+      </w:r>
+      <w:r>
+        <w:rPr>
+          <w:rFonts w:cstheme="minorHAnsi" w:hint="cs"/>
+          <w:rtl/>
+        </w:rPr>
+        <w:t xml:space="preserve">בכל הודעת </w:t>
+      </w:r>
+      <w:r>
+        <w:rPr>
+          <w:rFonts w:cstheme="minorHAnsi" w:hint="cs"/>
+        </w:rPr>
+        <w:t>ACK</w:t>
+      </w:r>
+      <w:r>
+        <w:rPr>
+          <w:rFonts w:cstheme="minorHAnsi" w:hint="cs"/>
+          <w:rtl/>
+        </w:rPr>
+        <w:t xml:space="preserve"> נסתכל על רצף של סדרה שהתקבלה, וננסה לקבל שוב את החבילה שלא קיבלנו</w:t>
+      </w:r>
     </w:p>
     <w:p>
       <w:pPr>
@@ -546,15 +2066,343 @@
         </w:tabs>
         <w:rPr>
           <w:rFonts w:cstheme="minorHAnsi"/>
+          <w:b/>
+          <w:bCs/>
           <w:rtl/>
         </w:rPr>
       </w:pPr>
       <w:r>
         <w:rPr>
           <w:rFonts w:cstheme="minorHAnsi"/>
-          <w:rtl/>
-        </w:rPr>
-        <w:t>באשר לניהול החיבורים השרת מריץ לולאה אשר מחכה לחיבורים נכנסים ברגע שהשרת מקבל חיבור חדש מהמשתמש הוא מוסיף אותו לרשימת המשתמשים הקיימים , ואת הטרד שלו לרשימת הטרדים הפעילים על פי מפתח.</w:t>
+          <w:b/>
+          <w:bCs/>
+          <w:rtl/>
+        </w:rPr>
+        <w:br/>
+      </w:r>
+      <w:r>
+        <w:rPr>
+          <w:rFonts w:cstheme="minorHAnsi"/>
+          <w:b/>
+          <w:bCs/>
+          <w:rtl/>
+        </w:rPr>
+        <w:br/>
+      </w:r>
+      <w:r>
+        <w:rPr>
+          <w:rFonts w:cstheme="minorHAnsi" w:hint="cs"/>
+          <w:b/>
+          <w:bCs/>
+          <w:rtl/>
+        </w:rPr>
+        <w:t>אופן ההרצה:</w:t>
+      </w:r>
+      <w:r>
+        <w:rPr>
+          <w:rFonts w:cstheme="minorHAnsi" w:hint="cs"/>
+          <w:rtl/>
+        </w:rPr>
+        <w:t xml:space="preserve"> קיימות שתי אופציות:</w:t>
+      </w:r>
+      <w:r>
+        <w:rPr>
+          <w:rFonts w:cstheme="minorHAnsi"/>
+          <w:rtl/>
+        </w:rPr>
+        <w:br/>
+      </w:r>
+      <w:r>
+        <w:rPr>
+          <w:rFonts w:cstheme="minorHAnsi" w:hint="cs"/>
+          <w:rtl/>
+        </w:rPr>
+        <w:t xml:space="preserve">1. במחשב אחד - להריץ את הפקודה </w:t>
+      </w:r>
+      <w:r>
+        <w:rPr>
+          <w:rFonts w:cstheme="minorHAnsi"/>
+        </w:rPr>
+        <w:t>python3 Server.py</w:t>
+      </w:r>
+      <w:r>
+        <w:rPr>
+          <w:rFonts w:cstheme="minorHAnsi" w:hint="cs"/>
+          <w:rtl/>
+        </w:rPr>
+        <w:t xml:space="preserve"> אשר תפעיל את השרת, ולאחר מכן את הפקודה </w:t>
+      </w:r>
+      <w:r>
+        <w:rPr>
+          <w:rFonts w:cstheme="minorHAnsi"/>
+        </w:rPr>
+        <w:t>python3 Client.py</w:t>
+      </w:r>
+      <w:r>
+        <w:rPr>
+          <w:rFonts w:cstheme="minorHAnsi" w:hint="cs"/>
+          <w:rtl/>
+        </w:rPr>
+        <w:t xml:space="preserve"> שתריץ את הלקוח- משני טרמינלים שונים</w:t>
+      </w:r>
+      <w:r>
+        <w:rPr>
+          <w:rFonts w:cstheme="minorHAnsi"/>
+          <w:rtl/>
+        </w:rPr>
+        <w:br/>
+      </w:r>
+      <w:r>
+        <w:rPr>
+          <w:rFonts w:cstheme="minorHAnsi" w:hint="cs"/>
+          <w:rtl/>
+        </w:rPr>
+        <w:t>2.</w:t>
+      </w:r>
+      <w:r>
+        <w:rPr>
+          <w:rFonts w:cstheme="minorHAnsi" w:hint="cs"/>
+          <w:rtl/>
+        </w:rPr>
+        <w:t xml:space="preserve"> בשני מחשבים שונים- </w:t>
+      </w:r>
+      <w:r>
+        <w:rPr>
+          <w:rFonts w:cstheme="minorHAnsi" w:hint="cs"/>
+          <w:rtl/>
+        </w:rPr>
+        <w:t xml:space="preserve">להריץ את הפקודה </w:t>
+      </w:r>
+      <w:r>
+        <w:rPr>
+          <w:rFonts w:cstheme="minorHAnsi"/>
+        </w:rPr>
+        <w:t>python3 Server.py</w:t>
+      </w:r>
+      <w:r>
+        <w:rPr>
+          <w:rFonts w:cstheme="minorHAnsi" w:hint="cs"/>
+          <w:rtl/>
+        </w:rPr>
+        <w:t xml:space="preserve"> אשר תפעיל את השרת ממחשב אחד, וממחשב שני, את </w:t>
+      </w:r>
+      <w:r>
+        <w:rPr>
+          <w:rFonts w:cstheme="minorHAnsi" w:hint="cs"/>
+          <w:rtl/>
+        </w:rPr>
+        <w:t>הפקודה</w:t>
+      </w:r>
+      <w:r>
+        <w:rPr>
+          <w:rFonts w:cstheme="minorHAnsi" w:hint="cs"/>
+          <w:rtl/>
+        </w:rPr>
+        <w:t xml:space="preserve"> </w:t>
+      </w:r>
+      <w:r>
+        <w:rPr>
+          <w:rFonts w:cstheme="minorHAnsi" w:hint="cs"/>
+        </w:rPr>
+        <w:t>IP</w:t>
+      </w:r>
+      <w:r>
+        <w:rPr>
+          <w:rFonts w:cstheme="minorHAnsi"/>
+        </w:rPr>
+        <w:t xml:space="preserve"> </w:t>
+      </w:r>
+      <w:r>
+        <w:rPr>
+          <w:rFonts w:cstheme="minorHAnsi" w:hint="cs"/>
+        </w:rPr>
+        <w:t>PORT</w:t>
+      </w:r>
+      <w:r>
+        <w:rPr>
+          <w:rFonts w:cstheme="minorHAnsi" w:hint="cs"/>
+          <w:rtl/>
+        </w:rPr>
+        <w:t xml:space="preserve"> </w:t>
+      </w:r>
+      <w:r>
+        <w:rPr>
+          <w:rFonts w:cstheme="minorHAnsi"/>
+        </w:rPr>
+        <w:t>python3 Client.py</w:t>
+      </w:r>
+      <w:r>
+        <w:rPr>
+          <w:rFonts w:cstheme="minorHAnsi" w:hint="cs"/>
+          <w:rtl/>
+        </w:rPr>
+        <w:t xml:space="preserve"> ,</w:t>
+      </w:r>
+      <w:r>
+        <w:rPr>
+          <w:rFonts w:cstheme="minorHAnsi" w:hint="cs"/>
+        </w:rPr>
+        <w:t xml:space="preserve"> </w:t>
+      </w:r>
+      <w:r>
+        <w:rPr>
+          <w:rFonts w:cstheme="minorHAnsi" w:hint="cs"/>
+          <w:rtl/>
+        </w:rPr>
+        <w:t xml:space="preserve">כאשר </w:t>
+      </w:r>
+      <w:r>
+        <w:rPr>
+          <w:rFonts w:cstheme="minorHAnsi" w:hint="cs"/>
+        </w:rPr>
+        <w:t>IP</w:t>
+      </w:r>
+      <w:r>
+        <w:rPr>
+          <w:rFonts w:cstheme="minorHAnsi" w:hint="cs"/>
+          <w:rtl/>
+        </w:rPr>
+        <w:t xml:space="preserve"> ו</w:t>
+      </w:r>
+      <w:r>
+        <w:rPr>
+          <w:rFonts w:cstheme="minorHAnsi" w:hint="cs"/>
+        </w:rPr>
+        <w:t>PORT</w:t>
+      </w:r>
+      <w:r>
+        <w:rPr>
+          <w:rFonts w:cstheme="minorHAnsi" w:hint="cs"/>
+          <w:rtl/>
+        </w:rPr>
+        <w:t xml:space="preserve"> מסמנים את פרטי השרת אותם נצטרך להכניס. </w:t>
+      </w:r>
+      <w:r>
+        <w:rPr>
+          <w:rFonts w:cstheme="minorHAnsi"/>
+          <w:rtl/>
+        </w:rPr>
+        <w:br/>
+      </w:r>
+      <w:r>
+        <w:rPr>
+          <w:rFonts w:cstheme="minorHAnsi" w:hint="cs"/>
+          <w:rtl/>
+        </w:rPr>
+        <w:t xml:space="preserve">בהרצת הלקוח ייפתח הממשק הגרפי עם הכפתור </w:t>
+      </w:r>
+      <w:r>
+        <w:rPr>
+          <w:rFonts w:cstheme="minorHAnsi"/>
+        </w:rPr>
+        <w:t>start</w:t>
+      </w:r>
+      <w:r>
+        <w:rPr>
+          <w:rFonts w:cstheme="minorHAnsi" w:hint="cs"/>
+          <w:rtl/>
+        </w:rPr>
+        <w:t xml:space="preserve"> שבלחיצתו נתחבר לשרת ונוכל להשתמש בצ'ט. </w:t>
+      </w:r>
+      <w:r>
+        <w:rPr>
+          <w:rFonts w:cstheme="minorHAnsi"/>
+          <w:rtl/>
+        </w:rPr>
+        <w:br/>
+      </w:r>
+      <w:r>
+        <w:rPr>
+          <w:rFonts w:cstheme="minorHAnsi"/>
+          <w:rtl/>
+        </w:rPr>
+        <w:br/>
+      </w:r>
+      <w:r>
+        <w:rPr>
+          <w:rFonts w:cstheme="minorHAnsi"/>
+          <w:rtl/>
+        </w:rPr>
+        <w:br/>
+      </w:r>
+      <w:r>
+        <w:rPr>
+          <w:rFonts w:cstheme="minorHAnsi"/>
+          <w:rtl/>
+        </w:rPr>
+        <w:br/>
+      </w:r>
+      <w:r>
+        <w:rPr>
+          <w:rFonts w:cstheme="minorHAnsi" w:hint="cs"/>
+          <w:b/>
+          <w:bCs/>
+          <w:rtl/>
+        </w:rPr>
+        <w:t>קישור לגיט הפרויקט</w:t>
+      </w:r>
+      <w:r>
+        <w:rPr>
+          <w:rFonts w:cstheme="minorHAnsi" w:hint="cs"/>
+          <w:rtl/>
+        </w:rPr>
+        <w:t>:</w:t>
+      </w:r>
+      <w:r>
+        <w:rPr>
+          <w:rFonts w:cstheme="minorHAnsi" w:hint="cs"/>
+        </w:rPr>
+        <w:t xml:space="preserve"> </w:t>
+      </w:r>
+      <w:hyperlink r:id="rId7" w:history="1">
+        <w:r>
+          <w:rPr>
+            <w:rStyle w:val="Hyperlink"/>
+            <w:rFonts w:cstheme="minorHAnsi"/>
+          </w:rPr>
+          <w:t>https://github.com/itay-kar/Chat-and-files-server-TCP-UDP-connections.git</w:t>
+        </w:r>
+      </w:hyperlink>
+      <w:r>
+        <w:rPr>
+          <w:rFonts w:cstheme="minorHAnsi" w:hint="cs"/>
+          <w:rtl/>
+        </w:rPr>
+        <w:t xml:space="preserve"> </w:t>
+      </w:r>
+      <w:r>
+        <w:rPr>
+          <w:rFonts w:cstheme="minorHAnsi"/>
+          <w:rtl/>
+        </w:rPr>
+        <w:br/>
+      </w:r>
+      <w:r>
+        <w:rPr>
+          <w:rFonts w:cstheme="minorHAnsi" w:hint="cs"/>
+          <w:rtl/>
+        </w:rPr>
+        <w:t xml:space="preserve">* לגיט מצורפים סרטון הרצה לדוגמא של הפרויקט וכן קבצי תעבורה מה </w:t>
+      </w:r>
+      <w:r>
+        <w:rPr>
+          <w:rFonts w:cstheme="minorHAnsi"/>
+        </w:rPr>
+        <w:t>wireshark</w:t>
+      </w:r>
+      <w:r>
+        <w:rPr>
+          <w:rFonts w:cstheme="minorHAnsi"/>
+          <w:rtl/>
+        </w:rPr>
+        <w:br/>
+      </w:r>
+      <w:r>
+        <w:rPr>
+          <w:rFonts w:cstheme="minorHAnsi"/>
+          <w:rtl/>
+        </w:rPr>
+        <w:br/>
       </w:r>
     </w:p>
     <w:p>
@@ -567,136 +2415,6 @@
           <w:rtl/>
         </w:rPr>
       </w:pPr>
-    </w:p>
-    <w:p>
-      <w:pPr>
-        <w:tabs>
-          <w:tab w:val="left" w:pos="2606"/>
-        </w:tabs>
-        <w:rPr>
-          <w:rFonts w:cstheme="minorHAnsi"/>
-          <w:rtl/>
-        </w:rPr>
-      </w:pPr>
-      <w:r>
-        <w:rPr>
-          <w:rFonts w:cstheme="minorHAnsi"/>
-          <w:rtl/>
-        </w:rPr>
-        <w:t xml:space="preserve">*****  </w:t>
-      </w:r>
-      <w:r>
-        <w:rPr>
-          <w:rFonts w:cstheme="minorHAnsi"/>
-          <w:rtl/>
-        </w:rPr>
-        <w:t xml:space="preserve">את ניהול הטרדים נעשה מתוך רשימת הטרדים הקיימים ע"י </w:t>
-      </w:r>
-      <w:r>
-        <w:rPr>
-          <w:rFonts w:cstheme="minorHAnsi"/>
-          <w:rtl/>
-        </w:rPr>
-        <w:t xml:space="preserve"> </w:t>
-      </w:r>
-      <w:r>
-        <w:rPr>
-          <w:rFonts w:cstheme="minorHAnsi"/>
-          <w:rtl/>
-        </w:rPr>
-        <w:t xml:space="preserve">בחירת הטרד המועדף באמצעות המודול </w:t>
-      </w:r>
-      <w:r>
-        <w:rPr>
-          <w:rFonts w:cstheme="minorHAnsi"/>
-        </w:rPr>
-        <w:t>select</w:t>
-      </w:r>
-      <w:r>
-        <w:rPr>
-          <w:rFonts w:cstheme="minorHAnsi"/>
-          <w:rtl/>
-        </w:rPr>
-        <w:t xml:space="preserve"> אשר מאפשר לנו לנהל טרדים ו </w:t>
-      </w:r>
-      <w:r>
-        <w:rPr>
-          <w:rFonts w:cstheme="minorHAnsi"/>
-        </w:rPr>
-        <w:t xml:space="preserve">I/O </w:t>
-      </w:r>
-      <w:r>
-        <w:rPr>
-          <w:rFonts w:cstheme="minorHAnsi"/>
-          <w:rtl/>
-        </w:rPr>
-        <w:t xml:space="preserve"> בצורה יעילה יותר , בכל פעם נבחר רק את הטרדים שיש להם פעילות ונטפל בבקשות של אותם משתמשים.</w:t>
-      </w:r>
-    </w:p>
-    <w:p>
-      <w:pPr>
-        <w:tabs>
-          <w:tab w:val="left" w:pos="2606"/>
-        </w:tabs>
-        <w:rPr>
-          <w:rFonts w:cstheme="minorHAnsi"/>
-          <w:rtl/>
-        </w:rPr>
-      </w:pPr>
-    </w:p>
-    <w:p>
-      <w:pPr>
-        <w:tabs>
-          <w:tab w:val="left" w:pos="2606"/>
-        </w:tabs>
-        <w:rPr>
-          <w:rFonts w:cstheme="minorHAnsi"/>
-          <w:rtl/>
-        </w:rPr>
-      </w:pPr>
-    </w:p>
-    <w:p>
-      <w:pPr>
-        <w:tabs>
-          <w:tab w:val="left" w:pos="2606"/>
-        </w:tabs>
-        <w:rPr>
-          <w:rFonts w:cstheme="minorHAnsi"/>
-          <w:rtl/>
-        </w:rPr>
-      </w:pPr>
-    </w:p>
-    <w:p>
-      <w:pPr>
-        <w:tabs>
-          <w:tab w:val="left" w:pos="2606"/>
-        </w:tabs>
-        <w:rPr>
-          <w:rFonts w:cstheme="minorHAnsi"/>
-        </w:rPr>
-      </w:pPr>
-    </w:p>
-    <w:p>
-      <w:pPr>
-        <w:tabs>
-          <w:tab w:val="left" w:pos="2606"/>
-        </w:tabs>
-        <w:rPr>
-          <w:rFonts w:cstheme="minorHAnsi"/>
-          <w:rtl/>
-        </w:rPr>
-      </w:pPr>
-    </w:p>
-    <w:p>
-      <w:pPr>
-        <w:tabs>
-          <w:tab w:val="left" w:pos="2606"/>
-        </w:tabs>
-        <w:rPr>
-          <w:rFonts w:cstheme="minorHAnsi"/>
-          <w:rtl/>
-        </w:rPr>
-      </w:pPr>
       <w:r>
         <w:rPr>
           <w:rFonts w:cstheme="minorHAnsi"/>
@@ -706,6 +2424,7 @@
       </w:r>
     </w:p>
     <w:sectPr>
+      <w:headerReference w:type="default" r:id="rId8"/>
       <w:pgSz w:w="11906" w:h="16838"/>
       <w:pgMar w:top="1440" w:right="1800" w:bottom="1440" w:left="1800" w:header="708" w:footer="708" w:gutter="0"/>
       <w:cols w:space="708"/>
@@ -765,6 +2484,43 @@
     </w:p>
   </w:footnote>
 </w:footnotes>
+</file>
+
+<file path=word/header1.xml><?xml version="1.0" encoding="utf-8"?>
+<w:hdr xmlns:wpc="http://schemas.microsoft.com/office/word/2010/wordprocessingCanvas" xmlns:cx="http://schemas.microsoft.com/office/drawing/2014/chartex" xmlns:cx1="http://schemas.microsoft.com/office/drawing/2015/9/8/chartex" xmlns:cx2="http://schemas.microsoft.com/office/drawing/2015/10/21/chartex" xmlns:cx3="http://schemas.microsoft.com/office/drawing/2016/5/9/chartex" xmlns:cx4="http://schemas.microsoft.com/office/drawing/2016/5/10/chartex" xmlns:cx5="http://schemas.microsoft.com/office/drawing/2016/5/11/chartex" xmlns:cx6="http://schemas.microsoft.com/office/drawing/2016/5/12/chartex" xmlns:cx7="http://schemas.microsoft.com/office/drawing/2016/5/13/chartex" xmlns:cx8="http://schemas.microsoft.com/office/drawing/2016/5/14/chartex" xmlns:mc="http://schemas.openxmlformats.org/markup-compatibility/2006" xmlns:aink="http://schemas.microsoft.com/office/drawing/2016/ink" xmlns:am3d="http://schemas.microsoft.com/office/drawing/2017/model3d" xmlns:o="urn:schemas-microsoft-com:office:office" xmlns:r="http://schemas.openxmlformats.org/officeDocument/2006/relationships" xmlns:m="http://schemas.openxmlformats.org/officeDocument/2006/math" xmlns:v="urn:schemas-microsoft-com:vml" xmlns:wp14="http://schemas.microsoft.com/office/word/2010/wordprocessingDrawing" xmlns:wp="http://schemas.openxmlformats.org/drawingml/2006/wordprocessingDrawing" xmlns:w10="urn:schemas-microsoft-com:office:word" xmlns:w="http://schemas.openxmlformats.org/wordprocessingml/2006/main" xmlns:w14="http://schemas.microsoft.com/office/word/2010/wordml" xmlns:w15="http://schemas.microsoft.com/office/word/2012/wordml" xmlns:w16cex="http://schemas.microsoft.com/office/word/2018/wordml/cex" xmlns:w16cid="http://schemas.microsoft.com/office/word/2016/wordml/cid" xmlns:w16="http://schemas.microsoft.com/office/word/2018/wordml" xmlns:w16sdtdh="http://schemas.microsoft.com/office/word/2020/wordml/sdtdatahash" xmlns:w16se="http://schemas.microsoft.com/office/word/2015/wordml/symex" xmlns:wpg="http://schemas.microsoft.com/office/word/2010/wordprocessingGroup" xmlns:wpi="http://schemas.microsoft.com/office/word/2010/wordprocessingInk" xmlns:wne="http://schemas.microsoft.com/office/word/2006/wordml" xmlns:wps="http://schemas.microsoft.com/office/word/2010/wordprocessingShape" mc:Ignorable="w14 w15 w16se w16cid w16 w16cex w16sdtdh wp14">
+  <w:p>
+    <w:pPr>
+      <w:pStyle w:val="Header"/>
+      <w:rPr>
+        <w:rFonts w:hint="cs"/>
+      </w:rPr>
+    </w:pPr>
+    <w:bookmarkStart w:id="0" w:name="_Hlk97407843"/>
+    <w:bookmarkStart w:id="1" w:name="_Hlk97407844"/>
+    <w:r>
+      <w:rPr>
+        <w:rFonts w:hint="cs"/>
+        <w:rtl/>
+      </w:rPr>
+      <w:t>איתי קרואני 311504914</w:t>
+    </w:r>
+    <w:r>
+      <w:rPr>
+        <w:rtl/>
+      </w:rPr>
+      <w:br/>
+    </w:r>
+    <w:r>
+      <w:rPr>
+        <w:rFonts w:hint="cs"/>
+        <w:rtl/>
+      </w:rPr>
+      <w:t>טל מלחי 208278556</w:t>
+    </w:r>
+    <w:bookmarkEnd w:id="0"/>
+    <w:bookmarkEnd w:id="1"/>
+  </w:p>
+</w:hdr>
 </file>
 
 <file path=word/styles.xml><?xml version="1.0" encoding="utf-8"?>
@@ -1240,6 +2996,97 @@
     <w:uiPriority w:val="99"/>
     <w:rsid w:val="005F319B"/>
   </w:style>
+  <w:style w:type="character" w:styleId="Hyperlink">
+    <w:name w:val="Hyperlink"/>
+    <w:basedOn w:val="DefaultParagraphFont"/>
+    <w:uiPriority w:val="99"/>
+    <w:unhideWhenUsed/>
+    <w:rsid w:val="00DD4F92"/>
+    <w:rPr>
+      <w:color w:val="0563C1" w:themeColor="hyperlink"/>
+      <w:u w:val="single"/>
+    </w:rPr>
+  </w:style>
+  <w:style w:type="character" w:styleId="UnresolvedMention">
+    <w:name w:val="Unresolved Mention"/>
+    <w:basedOn w:val="DefaultParagraphFont"/>
+    <w:uiPriority w:val="99"/>
+    <w:semiHidden/>
+    <w:unhideWhenUsed/>
+    <w:rsid w:val="00DD4F92"/>
+    <w:rPr>
+      <w:color w:val="605E5C"/>
+      <w:shd w:val="clear" w:color="auto" w:fill="E1DFDD"/>
+    </w:rPr>
+  </w:style>
+  <w:style w:type="character" w:styleId="CommentReference">
+    <w:name w:val="annotation reference"/>
+    <w:basedOn w:val="DefaultParagraphFont"/>
+    <w:uiPriority w:val="99"/>
+    <w:semiHidden/>
+    <w:unhideWhenUsed/>
+    <w:rsid w:val="00DD4F92"/>
+    <w:rPr>
+      <w:sz w:val="16"/>
+      <w:szCs w:val="16"/>
+    </w:rPr>
+  </w:style>
+  <w:style w:type="paragraph" w:styleId="CommentText">
+    <w:name w:val="annotation text"/>
+    <w:basedOn w:val="Normal"/>
+    <w:link w:val="CommentTextChar"/>
+    <w:uiPriority w:val="99"/>
+    <w:semiHidden/>
+    <w:unhideWhenUsed/>
+    <w:rsid w:val="00DD4F92"/>
+    <w:pPr>
+      <w:spacing w:line="240" w:lineRule="auto"/>
+    </w:pPr>
+    <w:rPr>
+      <w:sz w:val="20"/>
+      <w:szCs w:val="20"/>
+    </w:rPr>
+  </w:style>
+  <w:style w:type="character" w:customStyle="1" w:styleId="CommentTextChar">
+    <w:name w:val="Comment Text Char"/>
+    <w:basedOn w:val="DefaultParagraphFont"/>
+    <w:link w:val="CommentText"/>
+    <w:uiPriority w:val="99"/>
+    <w:semiHidden/>
+    <w:rsid w:val="00DD4F92"/>
+    <w:rPr>
+      <w:sz w:val="20"/>
+      <w:szCs w:val="20"/>
+    </w:rPr>
+  </w:style>
+  <w:style w:type="paragraph" w:styleId="CommentSubject">
+    <w:name w:val="annotation subject"/>
+    <w:basedOn w:val="CommentText"/>
+    <w:next w:val="CommentText"/>
+    <w:link w:val="CommentSubjectChar"/>
+    <w:uiPriority w:val="99"/>
+    <w:semiHidden/>
+    <w:unhideWhenUsed/>
+    <w:rsid w:val="00DD4F92"/>
+    <w:rPr>
+      <w:b/>
+      <w:bCs/>
+    </w:rPr>
+  </w:style>
+  <w:style w:type="character" w:customStyle="1" w:styleId="CommentSubjectChar">
+    <w:name w:val="Comment Subject Char"/>
+    <w:basedOn w:val="CommentTextChar"/>
+    <w:link w:val="CommentSubject"/>
+    <w:uiPriority w:val="99"/>
+    <w:semiHidden/>
+    <w:rsid w:val="00DD4F92"/>
+    <w:rPr>
+      <w:b/>
+      <w:bCs/>
+      <w:sz w:val="20"/>
+      <w:szCs w:val="20"/>
+    </w:rPr>
+  </w:style>
 </w:styles>
 </file>
 
@@ -1536,4 +3383,16 @@
     </a:ext>
   </a:extLst>
 </a:theme>
+</file>
+
+<file path=customXml/item1.xml><?xml version="1.0" encoding="utf-8"?>
+<b:Sources xmlns:b="http://schemas.openxmlformats.org/officeDocument/2006/bibliography" xmlns="http://schemas.openxmlformats.org/officeDocument/2006/bibliography" SelectedStyle="\APASixthEditionOfficeOnline.xsl" StyleName="APA" Version="6"/>
+</file>
+
+<file path=customXml/itemProps1.xml><?xml version="1.0" encoding="utf-8"?>
+<ds:datastoreItem xmlns:ds="http://schemas.openxmlformats.org/officeDocument/2006/customXml" ds:itemID="{91A5AA00-5CD4-410A-A8B4-3BC644F1481D}">
+  <ds:schemaRefs>
+    <ds:schemaRef ds:uri="http://schemas.openxmlformats.org/officeDocument/2006/bibliography"/>
+  </ds:schemaRefs>
+</ds:datastoreItem>
 </file>